--- a/word2vector/word2vector.docx
+++ b/word2vector/word2vector.docx
@@ -18,28 +18,495 @@
     </w:p>
     <w:p>
       <w:pPr>
+        <w:ind w:firstLine="420"/>
+      </w:pPr>
+      <w:r>
+        <w:rPr>
+          <w:rFonts w:hint="eastAsia"/>
+        </w:rPr>
+        <w:t>word2vec</w:t>
+      </w:r>
+      <w:r>
+        <w:rPr>
+          <w:rFonts w:hint="eastAsia"/>
+        </w:rPr>
+        <w:t>的</w:t>
+      </w:r>
+      <w:r>
+        <w:rPr>
+          <w:rFonts w:hint="eastAsia"/>
+        </w:rPr>
+        <w:t>作用是将所有词语投影到</w:t>
+      </w:r>
+      <w:r>
+        <w:rPr>
+          <w:rFonts w:hint="eastAsia"/>
+        </w:rPr>
+        <w:t>K</w:t>
+      </w:r>
+      <w:r>
+        <w:rPr>
+          <w:rFonts w:hint="eastAsia"/>
+        </w:rPr>
+        <w:t>维的向量空间，每个词语都可以用一个</w:t>
+      </w:r>
+      <w:r>
+        <w:rPr>
+          <w:rFonts w:hint="eastAsia"/>
+        </w:rPr>
+        <w:t>K</w:t>
+      </w:r>
+      <w:r>
+        <w:rPr>
+          <w:rFonts w:hint="eastAsia"/>
+        </w:rPr>
+        <w:t>维向量表示。由于它简洁，高效的特点，引起了人们的广泛关注，并应用在很多</w:t>
+      </w:r>
+      <w:r>
+        <w:rPr>
+          <w:rFonts w:hint="eastAsia"/>
+        </w:rPr>
+        <w:t>NLP</w:t>
+      </w:r>
+      <w:r>
+        <w:rPr>
+          <w:rFonts w:hint="eastAsia"/>
+        </w:rPr>
+        <w:t>任务中，用于训练相应的词向量。</w:t>
+      </w:r>
+    </w:p>
+    <w:p>
+      <w:pPr>
         <w:pStyle w:val="1"/>
       </w:pPr>
       <w:r>
         <w:rPr>
           <w:rFonts w:hint="eastAsia"/>
         </w:rPr>
-        <w:t>One-hot</w:t>
-      </w:r>
-      <w:r>
-        <w:rPr>
-          <w:rFonts w:hint="eastAsia"/>
-        </w:rPr>
-        <w:t>编码</w:t>
+        <w:t>词向量的表示方式</w:t>
+      </w:r>
+    </w:p>
+    <w:p>
+      <w:pPr>
+        <w:pStyle w:val="2"/>
+      </w:pPr>
+      <w:r>
+        <w:rPr>
+          <w:rFonts w:hint="eastAsia"/>
+        </w:rPr>
+        <w:t>传统的词表示</w:t>
+      </w:r>
+      <w:r>
+        <w:rPr>
+          <w:rFonts w:hint="eastAsia"/>
+        </w:rPr>
+        <w:t>--</w:t>
+      </w:r>
+      <w:r>
+        <w:rPr>
+          <w:rFonts w:hint="eastAsia"/>
+        </w:rPr>
+        <w:t>one-hot Representation</w:t>
       </w:r>
     </w:p>
     <w:p>
       <w:pPr>
         <w:ind w:firstLine="420"/>
         <w:jc w:val="left"/>
-        <w:rPr>
-          <w:rFonts w:hint="eastAsia"/>
-        </w:rPr>
+      </w:pPr>
+      <w:r>
+        <w:t>O</w:t>
+      </w:r>
+      <w:r>
+        <w:rPr>
+          <w:rFonts w:hint="eastAsia"/>
+        </w:rPr>
+        <w:t>ne-hot</w:t>
+      </w:r>
+      <w:r>
+        <w:rPr>
+          <w:rFonts w:hint="eastAsia"/>
+        </w:rPr>
+        <w:t xml:space="preserve"> </w:t>
+      </w:r>
+      <w:r>
+        <w:rPr>
+          <w:rFonts w:hint="eastAsia"/>
+        </w:rPr>
+        <w:t>representation</w:t>
+      </w:r>
+      <w:r>
+        <w:rPr>
+          <w:rFonts w:hint="eastAsia"/>
+        </w:rPr>
+        <w:t>把每个词表示为一个向量。这个向量的维度是词表大小，只有一个维度的值为</w:t>
+      </w:r>
+      <w:r>
+        <w:rPr>
+          <w:rFonts w:hint="eastAsia"/>
+        </w:rPr>
+        <w:t xml:space="preserve"> 1</w:t>
+      </w:r>
+      <w:r>
+        <w:rPr>
+          <w:rFonts w:hint="eastAsia"/>
+        </w:rPr>
+        <w:t>，这个维度就代表了当前的词。</w:t>
+      </w:r>
+    </w:p>
+    <w:p>
+      <w:pPr>
+        <w:ind w:firstLine="420"/>
+        <w:jc w:val="left"/>
+      </w:pPr>
+      <w:r>
+        <w:rPr>
+          <w:rFonts w:hint="eastAsia"/>
+        </w:rPr>
+        <w:t>这样的表示方法简单容易理解，而且编程也很容易实现，只需要取对应的索引就能够完成，已经可以解决相当一部分</w:t>
+      </w:r>
+      <w:r>
+        <w:rPr>
+          <w:rFonts w:hint="eastAsia"/>
+        </w:rPr>
+        <w:t>NLP</w:t>
+      </w:r>
+      <w:r>
+        <w:rPr>
+          <w:rFonts w:hint="eastAsia"/>
+        </w:rPr>
+        <w:t>的问题，但是仍然存在不足，即词向量与词向量之间都是相互独立的；我们都知道，词与词之间是有一定的联系的，我们无法通过这种词向量得知两个词在语义上是否相似，并且如果词表非常大的情况下，每个词都是茫茫</w:t>
+      </w:r>
+      <w:r>
+        <w:rPr>
+          <w:rFonts w:hint="eastAsia"/>
+        </w:rPr>
+        <w:t xml:space="preserve"> 0</w:t>
+      </w:r>
+      <w:r>
+        <w:rPr>
+          <w:rFonts w:hint="eastAsia"/>
+        </w:rPr>
+        <w:t>。</w:t>
+      </w:r>
+      <w:r>
+        <w:rPr>
+          <w:rFonts w:hint="eastAsia"/>
+        </w:rPr>
+        <w:t>海中的一个</w:t>
+      </w:r>
+      <w:r>
+        <w:rPr>
+          <w:rFonts w:hint="eastAsia"/>
+        </w:rPr>
+        <w:t xml:space="preserve"> 1</w:t>
+      </w:r>
+      <w:r>
+        <w:rPr>
+          <w:rFonts w:hint="eastAsia"/>
+        </w:rPr>
+        <w:t>，这种高维稀疏的表示也有可能引发维度灾难。为了解决上述问题，就有了词向量的第</w:t>
+      </w:r>
+      <w:r>
+        <w:rPr>
+          <w:rFonts w:hint="eastAsia"/>
+        </w:rPr>
+        <w:t xml:space="preserve"> </w:t>
+      </w:r>
+      <w:r>
+        <w:rPr>
+          <w:rFonts w:hint="eastAsia"/>
+        </w:rPr>
+        <w:t>二种表示方法。</w:t>
+      </w:r>
+    </w:p>
+    <w:p>
+      <w:pPr>
+        <w:ind w:firstLine="420"/>
+        <w:jc w:val="left"/>
+      </w:pPr>
+    </w:p>
+    <w:p>
+      <w:pPr>
+        <w:ind w:firstLine="420"/>
+        <w:jc w:val="left"/>
+      </w:pPr>
+      <w:r>
+        <w:rPr>
+          <w:rFonts w:hint="eastAsia"/>
+        </w:rPr>
+        <w:t>假设</w:t>
+      </w:r>
+      <w:r>
+        <w:rPr>
+          <w:rFonts w:hint="eastAsia"/>
+        </w:rPr>
+        <w:t>一个词典，独热编码用一个高维度的向量来表示词典中的每个词，向量的维度为词</w:t>
+      </w:r>
+      <w:r>
+        <w:rPr>
+          <w:rFonts w:hint="eastAsia"/>
+        </w:rPr>
+        <w:t xml:space="preserve"> </w:t>
+      </w:r>
+      <w:r>
+        <w:rPr>
+          <w:rFonts w:hint="eastAsia"/>
+        </w:rPr>
+        <w:t>典的大小，向量的分量只有一个</w:t>
+      </w:r>
+      <w:r>
+        <w:rPr>
+          <w:rFonts w:hint="eastAsia"/>
+        </w:rPr>
+        <w:t xml:space="preserve"> 1</w:t>
+      </w:r>
+      <w:r>
+        <w:rPr>
+          <w:rFonts w:hint="eastAsia"/>
+        </w:rPr>
+        <w:t>，其他全为</w:t>
+      </w:r>
+      <w:r>
+        <w:rPr>
+          <w:rFonts w:hint="eastAsia"/>
+        </w:rPr>
+        <w:t xml:space="preserve"> 0</w:t>
+      </w:r>
+      <w:r>
+        <w:rPr>
+          <w:rFonts w:hint="eastAsia"/>
+        </w:rPr>
+        <w:t>，</w:t>
+      </w:r>
+      <w:r>
+        <w:rPr>
+          <w:rFonts w:hint="eastAsia"/>
+        </w:rPr>
+        <w:t xml:space="preserve"> 1 </w:t>
+      </w:r>
+      <w:r>
+        <w:rPr>
+          <w:rFonts w:hint="eastAsia"/>
+        </w:rPr>
+        <w:t>的</w:t>
+      </w:r>
+      <w:r>
+        <w:rPr>
+          <w:rFonts w:hint="eastAsia"/>
+        </w:rPr>
+        <w:t>位置对应该词在词典中的位置。</w:t>
+      </w:r>
+    </w:p>
+    <w:p>
+      <w:pPr>
+        <w:ind w:firstLine="420"/>
+        <w:jc w:val="left"/>
+      </w:pPr>
+      <w:r>
+        <w:rPr>
+          <w:rFonts w:hint="eastAsia"/>
+        </w:rPr>
+        <w:t>比如：词典是</w:t>
+      </w:r>
+      <w:r>
+        <w:t>{ 'I', 'have', 'an', 'apple' }</w:t>
+      </w:r>
+      <w:r>
+        <w:rPr>
+          <w:rFonts w:hint="eastAsia"/>
+        </w:rPr>
+        <w:t>，</w:t>
+      </w:r>
+      <w:r>
+        <w:t>那么词典中各个单词的</w:t>
+      </w:r>
+      <w:r>
+        <w:t>one-hot</w:t>
+      </w:r>
+      <w:r>
+        <w:t>表示如下</w:t>
+      </w:r>
+      <w:r>
+        <w:rPr>
+          <w:rFonts w:hint="eastAsia"/>
+        </w:rPr>
+        <w:t>：</w:t>
+      </w:r>
+    </w:p>
+    <w:tbl>
+      <w:tblPr>
+        <w:tblStyle w:val="a8"/>
+        <w:tblW w:w="0" w:type="auto"/>
+        <w:tblLook w:val="04A0" w:firstRow="1" w:lastRow="0" w:firstColumn="1" w:lastColumn="0" w:noHBand="0" w:noVBand="1"/>
+      </w:tblPr>
+      <w:tblGrid>
+        <w:gridCol w:w="8522"/>
+      </w:tblGrid>
+      <w:tr>
+        <w:tc>
+          <w:tcPr>
+            <w:tcW w:w="8522" w:type="dxa"/>
+          </w:tcPr>
+          <w:p>
+            <w:pPr>
+              <w:jc w:val="left"/>
+            </w:pPr>
+            <w:r>
+              <w:t>V(I</w:t>
+            </w:r>
+            <w:r>
+              <w:t>) = [ 1, 0, 0, 0 ]</w:t>
+            </w:r>
+          </w:p>
+          <w:p>
+            <w:pPr>
+              <w:jc w:val="left"/>
+            </w:pPr>
+            <w:r>
+              <w:t>V(have</w:t>
+            </w:r>
+            <w:r>
+              <w:t>) = [ 0, 1, 0, 0 ]</w:t>
+            </w:r>
+          </w:p>
+          <w:p>
+            <w:pPr>
+              <w:jc w:val="left"/>
+            </w:pPr>
+            <w:r>
+              <w:t>V(an</w:t>
+            </w:r>
+            <w:r>
+              <w:t>) = [ 0, 0, 1, 0 ]</w:t>
+            </w:r>
+          </w:p>
+          <w:p>
+            <w:pPr>
+              <w:jc w:val="left"/>
+            </w:pPr>
+            <w:r>
+              <w:t>V(apple</w:t>
+            </w:r>
+            <w:r>
+              <w:t>) = [ 0, 0, 0, 1 ]</w:t>
+            </w:r>
+          </w:p>
+        </w:tc>
+      </w:tr>
+    </w:tbl>
+    <w:p>
+      <w:pPr>
+        <w:ind w:firstLine="420"/>
+        <w:jc w:val="left"/>
+      </w:pPr>
+      <w:r>
+        <w:rPr>
+          <w:rFonts w:hint="eastAsia"/>
+        </w:rPr>
+        <w:t>可以看到</w:t>
+      </w:r>
+      <w:r>
+        <w:rPr>
+          <w:rFonts w:hint="eastAsia"/>
+        </w:rPr>
+        <w:t xml:space="preserve">one-hot </w:t>
+      </w:r>
+      <w:r>
+        <w:rPr>
+          <w:rFonts w:hint="eastAsia"/>
+        </w:rPr>
+        <w:t>编码非常简洁，就是一串比特串，而且仅有一个分量为</w:t>
+      </w:r>
+      <w:r>
+        <w:rPr>
+          <w:rFonts w:hint="eastAsia"/>
+        </w:rPr>
+        <w:t>1</w:t>
+      </w:r>
+      <w:r>
+        <w:rPr>
+          <w:rFonts w:hint="eastAsia"/>
+        </w:rPr>
+        <w:t>。</w:t>
+      </w:r>
+    </w:p>
+    <w:p>
+      <w:pPr>
+        <w:ind w:firstLine="420"/>
+        <w:jc w:val="left"/>
+      </w:pPr>
+      <w:r>
+        <w:rPr>
+          <w:rFonts w:hint="eastAsia"/>
+        </w:rPr>
+        <w:t>如果词典非常大的</w:t>
+      </w:r>
+      <w:r>
+        <w:rPr>
+          <w:rFonts w:hint="eastAsia"/>
+        </w:rPr>
+        <w:t>，那</w:t>
+      </w:r>
+      <w:r>
+        <w:rPr>
+          <w:rFonts w:hint="eastAsia"/>
+        </w:rPr>
+        <w:t>么</w:t>
+      </w:r>
+      <w:r>
+        <w:rPr>
+          <w:rFonts w:hint="eastAsia"/>
+        </w:rPr>
+        <w:t xml:space="preserve"> one-hot </w:t>
+      </w:r>
+      <w:r>
+        <w:rPr>
+          <w:rFonts w:hint="eastAsia"/>
+        </w:rPr>
+        <w:t>维度将是非常庞大的，在</w:t>
+      </w:r>
+      <w:r>
+        <w:rPr>
+          <w:rFonts w:hint="eastAsia"/>
+        </w:rPr>
+        <w:t>DL</w:t>
+      </w:r>
+      <w:r>
+        <w:rPr>
+          <w:rFonts w:hint="eastAsia"/>
+        </w:rPr>
+        <w:t>一些算法中很容易产生维数灾难。而且</w:t>
+      </w:r>
+      <w:r>
+        <w:rPr>
+          <w:rFonts w:hint="eastAsia"/>
+        </w:rPr>
+        <w:t xml:space="preserve"> one-hot </w:t>
+      </w:r>
+      <w:r>
+        <w:rPr>
+          <w:rFonts w:hint="eastAsia"/>
+        </w:rPr>
+        <w:t>编码可以认为没有距离的概念，很难发掘词与</w:t>
+      </w:r>
+      <w:r>
+        <w:rPr>
+          <w:rFonts w:hint="eastAsia"/>
+        </w:rPr>
+        <w:t>词之间的关系。</w:t>
+      </w:r>
+    </w:p>
+    <w:p>
+      <w:pPr>
+        <w:ind w:firstLine="420"/>
+        <w:jc w:val="left"/>
+      </w:pPr>
+    </w:p>
+    <w:p>
+      <w:pPr>
+        <w:ind w:firstLine="420"/>
+        <w:jc w:val="left"/>
       </w:pPr>
       <w:r>
         <w:rPr>
@@ -361,21 +828,13 @@
         <w:rPr>
           <w:rFonts w:hint="eastAsia"/>
         </w:rPr>
-        <w:t xml:space="preserve"> </w:t>
-      </w:r>
-      <w:proofErr w:type="gramStart"/>
-      <w:r>
-        <w:rPr>
-          <w:rFonts w:hint="eastAsia"/>
-        </w:rPr>
-        <w:t>量合为</w:t>
-      </w:r>
-      <w:proofErr w:type="gramEnd"/>
-      <w:r>
-        <w:rPr>
-          <w:rFonts w:hint="eastAsia"/>
-        </w:rPr>
-        <w:t>一个矩阵的话，那这个矩阵过于稀疏，并且会造成维度灾难。</w:t>
+        <w:t>量合为一个矩阵</w:t>
+      </w:r>
+      <w:r>
+        <w:rPr>
+          <w:rFonts w:hint="eastAsia"/>
+        </w:rPr>
+        <w:t>，那这个矩阵过于稀疏，并且会造成维度灾难。</w:t>
       </w:r>
       <w:r>
         <w:rPr>
@@ -399,15 +858,19 @@
         <w:rPr>
           <w:rFonts w:hint="eastAsia"/>
         </w:rPr>
-        <w:t>编码是随机的，向量之间相互独立，无法表示语义层面上词汇之间的相关信息。</w:t>
+        <w:t>编码是</w:t>
+      </w:r>
+      <w:r>
+        <w:rPr>
+          <w:rFonts w:hint="eastAsia"/>
+        </w:rPr>
+        <w:lastRenderedPageBreak/>
+        <w:t>随机的，向量之间相互独立，无法表示语义层面上词汇之间的相关信息。</w:t>
       </w:r>
     </w:p>
     <w:p>
       <w:pPr>
         <w:ind w:firstLine="420"/>
-        <w:rPr>
-          <w:rFonts w:hint="eastAsia"/>
-        </w:rPr>
       </w:pPr>
       <w:r>
         <w:rPr>
@@ -491,9 +954,6 @@
     <w:p>
       <w:pPr>
         <w:ind w:firstLine="420"/>
-        <w:rPr>
-          <w:rFonts w:hint="eastAsia"/>
-        </w:rPr>
       </w:pPr>
       <w:r>
         <w:rPr>
@@ -504,10 +964,7 @@
     </w:p>
     <w:p>
       <w:pPr>
-        <w:pStyle w:val="1"/>
-        <w:rPr>
-          <w:rFonts w:hint="eastAsia"/>
-        </w:rPr>
+        <w:pStyle w:val="2"/>
       </w:pPr>
       <w:r>
         <w:rPr>
@@ -519,9 +976,6 @@
     <w:p>
       <w:pPr>
         <w:ind w:firstLine="420"/>
-        <w:rPr>
-          <w:rFonts w:hint="eastAsia"/>
-        </w:rPr>
       </w:pPr>
       <w:r>
         <w:rPr>
@@ -578,14 +1032,32 @@
           <w:rFonts w:hint="eastAsia"/>
         </w:rPr>
         <w:t>来衡量。</w:t>
+      </w:r>
+      <w:r>
+        <w:t>Word</w:t>
+      </w:r>
+      <w:r>
+        <w:rPr>
+          <w:rFonts w:hint="eastAsia"/>
+        </w:rPr>
+        <w:t>2vec</w:t>
+      </w:r>
+      <w:r>
+        <w:rPr>
+          <w:rFonts w:hint="eastAsia"/>
+        </w:rPr>
+        <w:t>属于分布式词向量的一种</w:t>
+      </w:r>
+      <w:r>
+        <w:rPr>
+          <w:rFonts w:hint="eastAsia"/>
+        </w:rPr>
+        <w:t>。</w:t>
       </w:r>
     </w:p>
     <w:p>
       <w:pPr>
         <w:ind w:firstLine="420"/>
-        <w:rPr>
-          <w:rFonts w:hint="eastAsia"/>
-        </w:rPr>
       </w:pPr>
       <w:r>
         <w:rPr>
@@ -603,345 +1075,7 @@
         <w:rPr>
           <w:rFonts w:hint="eastAsia"/>
         </w:rPr>
-        <w:t>映</w:t>
-      </w:r>
-      <w:r>
-        <w:rPr>
-          <w:rFonts w:hint="eastAsia"/>
-        </w:rPr>
-        <w:t xml:space="preserve"> </w:t>
-      </w:r>
-      <w:r>
-        <w:rPr>
-          <w:rFonts w:hint="eastAsia"/>
-        </w:rPr>
-        <w:t>射</w:t>
-      </w:r>
-      <w:r>
-        <w:rPr>
-          <w:rFonts w:hint="eastAsia"/>
-        </w:rPr>
-        <w:t xml:space="preserve"> </w:t>
-      </w:r>
-      <w:r>
-        <w:rPr>
-          <w:rFonts w:hint="eastAsia"/>
-        </w:rPr>
-        <w:t>到</w:t>
-      </w:r>
-      <w:r>
-        <w:rPr>
-          <w:rFonts w:hint="eastAsia"/>
-        </w:rPr>
-        <w:t xml:space="preserve"> </w:t>
-      </w:r>
-      <w:r>
-        <w:rPr>
-          <w:rFonts w:hint="eastAsia"/>
-        </w:rPr>
-        <w:t>一</w:t>
-      </w:r>
-      <w:r>
-        <w:rPr>
-          <w:rFonts w:hint="eastAsia"/>
-        </w:rPr>
-        <w:t xml:space="preserve"> </w:t>
-      </w:r>
-      <w:proofErr w:type="gramStart"/>
-      <w:r>
-        <w:rPr>
-          <w:rFonts w:hint="eastAsia"/>
-        </w:rPr>
-        <w:t>个</w:t>
-      </w:r>
-      <w:proofErr w:type="gramEnd"/>
-      <w:r>
-        <w:rPr>
-          <w:rFonts w:hint="eastAsia"/>
-        </w:rPr>
-        <w:t xml:space="preserve"> </w:t>
-      </w:r>
-      <w:r>
-        <w:rPr>
-          <w:rFonts w:hint="eastAsia"/>
-        </w:rPr>
-        <w:t>新</w:t>
-      </w:r>
-      <w:r>
-        <w:rPr>
-          <w:rFonts w:hint="eastAsia"/>
-        </w:rPr>
-        <w:t xml:space="preserve"> </w:t>
-      </w:r>
-      <w:r>
-        <w:rPr>
-          <w:rFonts w:hint="eastAsia"/>
-        </w:rPr>
-        <w:t>的</w:t>
-      </w:r>
-      <w:r>
-        <w:rPr>
-          <w:rFonts w:hint="eastAsia"/>
-        </w:rPr>
-        <w:t xml:space="preserve"> </w:t>
-      </w:r>
-      <w:r>
-        <w:rPr>
-          <w:rFonts w:hint="eastAsia"/>
-        </w:rPr>
-        <w:t>空</w:t>
-      </w:r>
-      <w:r>
-        <w:rPr>
-          <w:rFonts w:hint="eastAsia"/>
-        </w:rPr>
-        <w:t xml:space="preserve"> </w:t>
-      </w:r>
-      <w:r>
-        <w:rPr>
-          <w:rFonts w:hint="eastAsia"/>
-        </w:rPr>
-        <w:t>间</w:t>
-      </w:r>
-      <w:r>
-        <w:rPr>
-          <w:rFonts w:hint="eastAsia"/>
-        </w:rPr>
-        <w:t xml:space="preserve"> </w:t>
-      </w:r>
-      <w:r>
-        <w:rPr>
-          <w:rFonts w:hint="eastAsia"/>
-        </w:rPr>
-        <w:t>中</w:t>
-      </w:r>
-      <w:r>
-        <w:rPr>
-          <w:rFonts w:hint="eastAsia"/>
-        </w:rPr>
-        <w:t xml:space="preserve"> </w:t>
-      </w:r>
-      <w:r>
-        <w:rPr>
-          <w:rFonts w:hint="eastAsia"/>
-        </w:rPr>
-        <w:t>，</w:t>
-      </w:r>
-      <w:r>
-        <w:rPr>
-          <w:rFonts w:hint="eastAsia"/>
-        </w:rPr>
-        <w:t xml:space="preserve"> </w:t>
-      </w:r>
-      <w:r>
-        <w:rPr>
-          <w:rFonts w:hint="eastAsia"/>
-        </w:rPr>
-        <w:t>并</w:t>
-      </w:r>
-      <w:r>
-        <w:rPr>
-          <w:rFonts w:hint="eastAsia"/>
-        </w:rPr>
-        <w:t xml:space="preserve"> </w:t>
-      </w:r>
-      <w:r>
-        <w:rPr>
-          <w:rFonts w:hint="eastAsia"/>
-        </w:rPr>
-        <w:t>以</w:t>
-      </w:r>
-      <w:r>
-        <w:rPr>
-          <w:rFonts w:hint="eastAsia"/>
-        </w:rPr>
-        <w:t xml:space="preserve"> </w:t>
-      </w:r>
-      <w:r>
-        <w:rPr>
-          <w:rFonts w:hint="eastAsia"/>
-        </w:rPr>
-        <w:t>多</w:t>
-      </w:r>
-      <w:r>
-        <w:rPr>
-          <w:rFonts w:hint="eastAsia"/>
-        </w:rPr>
-        <w:t xml:space="preserve"> </w:t>
-      </w:r>
-      <w:r>
-        <w:rPr>
-          <w:rFonts w:hint="eastAsia"/>
-        </w:rPr>
-        <w:t>维</w:t>
-      </w:r>
-      <w:r>
-        <w:rPr>
-          <w:rFonts w:hint="eastAsia"/>
-        </w:rPr>
-        <w:t xml:space="preserve"> </w:t>
-      </w:r>
-      <w:r>
-        <w:rPr>
-          <w:rFonts w:hint="eastAsia"/>
-        </w:rPr>
-        <w:t>的</w:t>
-      </w:r>
-      <w:r>
-        <w:rPr>
-          <w:rFonts w:hint="eastAsia"/>
-        </w:rPr>
-        <w:t xml:space="preserve"> </w:t>
-      </w:r>
-      <w:r>
-        <w:rPr>
-          <w:rFonts w:hint="eastAsia"/>
-        </w:rPr>
-        <w:t>连</w:t>
-      </w:r>
-      <w:r>
-        <w:rPr>
-          <w:rFonts w:hint="eastAsia"/>
-        </w:rPr>
-        <w:t xml:space="preserve"> </w:t>
-      </w:r>
-      <w:r>
-        <w:rPr>
-          <w:rFonts w:hint="eastAsia"/>
-        </w:rPr>
-        <w:t>续</w:t>
-      </w:r>
-      <w:r>
-        <w:rPr>
-          <w:rFonts w:hint="eastAsia"/>
-        </w:rPr>
-        <w:t xml:space="preserve"> </w:t>
-      </w:r>
-      <w:r>
-        <w:rPr>
-          <w:rFonts w:hint="eastAsia"/>
-        </w:rPr>
-        <w:t>实</w:t>
-      </w:r>
-      <w:r>
-        <w:rPr>
-          <w:rFonts w:hint="eastAsia"/>
-        </w:rPr>
-        <w:t xml:space="preserve"> </w:t>
-      </w:r>
-      <w:r>
-        <w:rPr>
-          <w:rFonts w:hint="eastAsia"/>
-        </w:rPr>
-        <w:t>数</w:t>
-      </w:r>
-      <w:r>
-        <w:rPr>
-          <w:rFonts w:hint="eastAsia"/>
-        </w:rPr>
-        <w:t xml:space="preserve"> </w:t>
-      </w:r>
-      <w:r>
-        <w:rPr>
-          <w:rFonts w:hint="eastAsia"/>
-        </w:rPr>
-        <w:t>向</w:t>
-      </w:r>
-      <w:r>
-        <w:rPr>
-          <w:rFonts w:hint="eastAsia"/>
-        </w:rPr>
-        <w:t xml:space="preserve"> </w:t>
-      </w:r>
-      <w:r>
-        <w:rPr>
-          <w:rFonts w:hint="eastAsia"/>
-        </w:rPr>
-        <w:t>量</w:t>
-      </w:r>
-      <w:r>
-        <w:rPr>
-          <w:rFonts w:hint="eastAsia"/>
-        </w:rPr>
-        <w:t xml:space="preserve"> </w:t>
-      </w:r>
-      <w:r>
-        <w:rPr>
-          <w:rFonts w:hint="eastAsia"/>
-        </w:rPr>
-        <w:t>进</w:t>
-      </w:r>
-      <w:r>
-        <w:rPr>
-          <w:rFonts w:hint="eastAsia"/>
-        </w:rPr>
-        <w:t xml:space="preserve"> </w:t>
-      </w:r>
-      <w:r>
-        <w:rPr>
-          <w:rFonts w:hint="eastAsia"/>
-        </w:rPr>
-        <w:t>行</w:t>
-      </w:r>
-      <w:r>
-        <w:rPr>
-          <w:rFonts w:hint="eastAsia"/>
-        </w:rPr>
-        <w:t xml:space="preserve"> </w:t>
-      </w:r>
-      <w:r>
-        <w:rPr>
-          <w:rFonts w:hint="eastAsia"/>
-        </w:rPr>
-        <w:t>表</w:t>
-      </w:r>
-      <w:r>
-        <w:rPr>
-          <w:rFonts w:hint="eastAsia"/>
-        </w:rPr>
-        <w:t xml:space="preserve"> </w:t>
-      </w:r>
-      <w:r>
-        <w:rPr>
-          <w:rFonts w:hint="eastAsia"/>
-        </w:rPr>
-        <w:t>示</w:t>
-      </w:r>
-      <w:r>
-        <w:rPr>
-          <w:rFonts w:hint="eastAsia"/>
-        </w:rPr>
-        <w:t xml:space="preserve"> </w:t>
-      </w:r>
-      <w:r>
-        <w:rPr>
-          <w:rFonts w:hint="eastAsia"/>
-        </w:rPr>
-        <w:t>叫</w:t>
-      </w:r>
-      <w:r>
-        <w:rPr>
-          <w:rFonts w:hint="eastAsia"/>
-        </w:rPr>
-        <w:t xml:space="preserve"> </w:t>
-      </w:r>
-      <w:r>
-        <w:rPr>
-          <w:rFonts w:hint="eastAsia"/>
-        </w:rPr>
-        <w:t>做</w:t>
-      </w:r>
-      <w:r>
-        <w:rPr>
-          <w:rFonts w:hint="eastAsia"/>
-        </w:rPr>
-        <w:t xml:space="preserve"> </w:t>
-      </w:r>
-      <w:r>
-        <w:rPr>
-          <w:rFonts w:hint="eastAsia"/>
-        </w:rPr>
-        <w:t>“</w:t>
+        <w:t>映射到一个新的空间中，并以多维的连续实数向量进行表示叫做“</w:t>
       </w:r>
       <w:r>
         <w:rPr>
@@ -961,31 +1095,7 @@
         <w:rPr>
           <w:rFonts w:hint="eastAsia"/>
         </w:rPr>
-        <w:t>”</w:t>
-      </w:r>
-      <w:r>
-        <w:rPr>
-          <w:rFonts w:hint="eastAsia"/>
-        </w:rPr>
-        <w:t xml:space="preserve"> </w:t>
-      </w:r>
-      <w:r>
-        <w:rPr>
-          <w:rFonts w:hint="eastAsia"/>
-        </w:rPr>
-        <w:t>或</w:t>
-      </w:r>
-      <w:r>
-        <w:rPr>
-          <w:rFonts w:hint="eastAsia"/>
-        </w:rPr>
-        <w:t xml:space="preserve"> </w:t>
-      </w:r>
-      <w:r>
-        <w:rPr>
-          <w:rFonts w:hint="eastAsia"/>
-        </w:rPr>
-        <w:t>“</w:t>
+        <w:t>”或“</w:t>
       </w:r>
       <w:r>
         <w:rPr>
@@ -1034,297 +1144,6 @@
           <w:rFonts w:hint="eastAsia"/>
         </w:rPr>
         <w:t>之间的关联属性，从而提高了向量语义上的准确度。</w:t>
-      </w:r>
-    </w:p>
-    <w:p>
-      <w:pPr>
-        <w:pStyle w:val="1"/>
-        <w:rPr>
-          <w:rFonts w:hint="eastAsia"/>
-        </w:rPr>
-      </w:pPr>
-      <w:r>
-        <w:rPr>
-          <w:rFonts w:hint="eastAsia"/>
-        </w:rPr>
-        <w:lastRenderedPageBreak/>
-        <w:t>词向量模型</w:t>
-      </w:r>
-      <w:r>
-        <w:rPr>
-          <w:rFonts w:hint="eastAsia"/>
-        </w:rPr>
-        <w:t>类型</w:t>
-      </w:r>
-    </w:p>
-    <w:p>
-      <w:pPr>
-        <w:pStyle w:val="2"/>
-        <w:rPr>
-          <w:rFonts w:hint="eastAsia"/>
-        </w:rPr>
-      </w:pPr>
-      <w:r>
-        <w:rPr>
-          <w:rFonts w:hint="eastAsia"/>
-        </w:rPr>
-        <w:t>LSA</w:t>
-      </w:r>
-      <w:r>
-        <w:rPr>
-          <w:rFonts w:hint="eastAsia"/>
-        </w:rPr>
-        <w:t>矩阵分解模型</w:t>
-      </w:r>
-    </w:p>
-    <w:p>
-      <w:pPr>
-        <w:ind w:firstLine="420"/>
-        <w:rPr>
-          <w:rFonts w:hint="eastAsia"/>
-        </w:rPr>
-      </w:pPr>
-      <w:r>
-        <w:rPr>
-          <w:rFonts w:hint="eastAsia"/>
-        </w:rPr>
-        <w:t>采用线性代数中的奇异值分解方法，选取前几个比较大的奇异值所对应的特征向量将原矩阵映射到</w:t>
-      </w:r>
-      <w:r>
-        <w:rPr>
-          <w:rFonts w:hint="eastAsia"/>
-        </w:rPr>
-        <w:t xml:space="preserve"> </w:t>
-      </w:r>
-      <w:r>
-        <w:rPr>
-          <w:rFonts w:hint="eastAsia"/>
-        </w:rPr>
-        <w:t>低维空间中，从而达到词矢量的目的。</w:t>
-      </w:r>
-    </w:p>
-    <w:p>
-      <w:pPr>
-        <w:pStyle w:val="2"/>
-        <w:rPr>
-          <w:rFonts w:hint="eastAsia"/>
-        </w:rPr>
-      </w:pPr>
-      <w:r>
-        <w:rPr>
-          <w:rFonts w:hint="eastAsia"/>
-        </w:rPr>
-        <w:t>PLSA</w:t>
-      </w:r>
-      <w:r>
-        <w:rPr>
-          <w:rFonts w:hint="eastAsia"/>
-        </w:rPr>
-        <w:t>潜在语义分析概率模型</w:t>
-      </w:r>
-    </w:p>
-    <w:p>
-      <w:pPr>
-        <w:ind w:firstLine="420"/>
-        <w:rPr>
-          <w:rFonts w:hint="eastAsia"/>
-        </w:rPr>
-      </w:pPr>
-      <w:r>
-        <w:rPr>
-          <w:rFonts w:hint="eastAsia"/>
-        </w:rPr>
-        <w:t>从概率学的角度重新审视了矩阵分解模型，并得到一个从统计，概率角度上推导出来的和</w:t>
-      </w:r>
-      <w:r>
-        <w:rPr>
-          <w:rFonts w:hint="eastAsia"/>
-        </w:rPr>
-        <w:t>LSA</w:t>
-      </w:r>
-      <w:r>
-        <w:rPr>
-          <w:rFonts w:hint="eastAsia"/>
-        </w:rPr>
-        <w:t>相当</w:t>
-      </w:r>
-      <w:r>
-        <w:rPr>
-          <w:rFonts w:hint="eastAsia"/>
-        </w:rPr>
-        <w:t xml:space="preserve"> </w:t>
-      </w:r>
-      <w:r>
-        <w:rPr>
-          <w:rFonts w:hint="eastAsia"/>
-        </w:rPr>
-        <w:t>的词矢量模型。</w:t>
-      </w:r>
-    </w:p>
-    <w:p>
-      <w:pPr>
-        <w:pStyle w:val="2"/>
-        <w:rPr>
-          <w:rFonts w:hint="eastAsia"/>
-        </w:rPr>
-      </w:pPr>
-      <w:r>
-        <w:rPr>
-          <w:rFonts w:hint="eastAsia"/>
-        </w:rPr>
-        <w:t>LDA</w:t>
-      </w:r>
-      <w:r>
-        <w:rPr>
-          <w:rFonts w:hint="eastAsia"/>
-        </w:rPr>
-        <w:t>文档生成模型</w:t>
-      </w:r>
-    </w:p>
-    <w:p>
-      <w:pPr>
-        <w:ind w:firstLine="420"/>
-        <w:rPr>
-          <w:rFonts w:hint="eastAsia"/>
-        </w:rPr>
-      </w:pPr>
-      <w:r>
-        <w:rPr>
-          <w:rFonts w:hint="eastAsia"/>
-        </w:rPr>
-        <w:t>按照文档生成的过程，使用贝叶斯估计统计学方法，将文档用多个主题来表示。</w:t>
-      </w:r>
-      <w:r>
-        <w:rPr>
-          <w:rFonts w:hint="eastAsia"/>
-        </w:rPr>
-        <w:t>LDA</w:t>
-      </w:r>
-      <w:r>
-        <w:rPr>
-          <w:rFonts w:hint="eastAsia"/>
-        </w:rPr>
-        <w:t>不只解决了同义词的问题，还解决了一次多义的问题。目前训练</w:t>
-      </w:r>
-      <w:r>
-        <w:rPr>
-          <w:rFonts w:hint="eastAsia"/>
-        </w:rPr>
-        <w:t>LDA</w:t>
-      </w:r>
-      <w:r>
-        <w:rPr>
-          <w:rFonts w:hint="eastAsia"/>
-        </w:rPr>
-        <w:t>模型的方法有原始论文中的基于</w:t>
-      </w:r>
-      <w:r>
-        <w:rPr>
-          <w:rFonts w:hint="eastAsia"/>
-        </w:rPr>
-        <w:t>EM</w:t>
-      </w:r>
-      <w:r>
-        <w:rPr>
-          <w:rFonts w:hint="eastAsia"/>
-        </w:rPr>
-        <w:t>和差分贝</w:t>
-      </w:r>
-      <w:proofErr w:type="gramStart"/>
-      <w:r>
-        <w:rPr>
-          <w:rFonts w:hint="eastAsia"/>
-        </w:rPr>
-        <w:t>叶斯方法</w:t>
-      </w:r>
-      <w:proofErr w:type="gramEnd"/>
-      <w:r>
-        <w:rPr>
-          <w:rFonts w:hint="eastAsia"/>
-        </w:rPr>
-        <w:t>以及后来出现的</w:t>
-      </w:r>
-      <w:r>
-        <w:rPr>
-          <w:rFonts w:hint="eastAsia"/>
-        </w:rPr>
-        <w:t xml:space="preserve">Gibbs Samplings </w:t>
-      </w:r>
-      <w:r>
-        <w:rPr>
-          <w:rFonts w:hint="eastAsia"/>
-        </w:rPr>
-        <w:t>采样算法。</w:t>
-      </w:r>
-    </w:p>
-    <w:p>
-      <w:pPr>
-        <w:pStyle w:val="2"/>
-        <w:rPr>
-          <w:rFonts w:hint="eastAsia"/>
-        </w:rPr>
-      </w:pPr>
-      <w:r>
-        <w:rPr>
-          <w:rFonts w:hint="eastAsia"/>
-        </w:rPr>
-        <w:t>Word2Vector</w:t>
-      </w:r>
-      <w:r>
-        <w:rPr>
-          <w:rFonts w:hint="eastAsia"/>
-        </w:rPr>
-        <w:t>模型</w:t>
-      </w:r>
-    </w:p>
-    <w:p>
-      <w:pPr>
-        <w:ind w:firstLine="420"/>
-        <w:rPr>
-          <w:rFonts w:hint="eastAsia"/>
-        </w:rPr>
-      </w:pPr>
-      <w:r>
-        <w:rPr>
-          <w:rFonts w:hint="eastAsia"/>
-        </w:rPr>
-        <w:t>近几年刚刚火起来的算法，通过神经网络机器学习算法来训练</w:t>
-      </w:r>
-      <w:r>
-        <w:rPr>
-          <w:rFonts w:hint="eastAsia"/>
-        </w:rPr>
-        <w:t>N-gram</w:t>
-      </w:r>
-      <w:r>
-        <w:rPr>
-          <w:rFonts w:hint="eastAsia"/>
-        </w:rPr>
-        <w:t>语言模型，并在训练过程中求出</w:t>
-      </w:r>
-      <w:r>
-        <w:rPr>
-          <w:rFonts w:hint="eastAsia"/>
-        </w:rPr>
-        <w:t>word</w:t>
-      </w:r>
-      <w:r>
-        <w:rPr>
-          <w:rFonts w:hint="eastAsia"/>
-        </w:rPr>
-        <w:t>所对应的</w:t>
-      </w:r>
-      <w:r>
-        <w:rPr>
-          <w:rFonts w:hint="eastAsia"/>
-        </w:rPr>
-        <w:t>vector</w:t>
-      </w:r>
-      <w:r>
-        <w:rPr>
-          <w:rFonts w:hint="eastAsia"/>
-        </w:rPr>
-        <w:t>的方法。</w:t>
       </w:r>
     </w:p>
     <w:p>
@@ -1335,63 +1154,421 @@
         <w:rPr>
           <w:rFonts w:hint="eastAsia"/>
         </w:rPr>
-        <w:t>Word2Vector</w:t>
+        <w:t>词向量模型</w:t>
+      </w:r>
+      <w:r>
+        <w:rPr>
+          <w:rFonts w:hint="eastAsia"/>
+        </w:rPr>
+        <w:t>类型</w:t>
       </w:r>
     </w:p>
     <w:p>
       <w:pPr>
-        <w:rPr>
-          <w:rFonts w:hint="eastAsia"/>
-        </w:rPr>
+        <w:pStyle w:val="2"/>
       </w:pPr>
       <w:r>
         <w:rPr>
           <w:rFonts w:hint="eastAsia"/>
         </w:rPr>
-        <w:tab/>
-      </w:r>
-      <w:r>
-        <w:rPr>
-          <w:rFonts w:hint="eastAsia"/>
-        </w:rPr>
-        <w:t>word2vec</w:t>
-      </w:r>
-      <w:r>
-        <w:rPr>
-          <w:rFonts w:hint="eastAsia"/>
-        </w:rPr>
-        <w:t>就是将词表征为实数值向量的一种高效的算法模型，其利用深度学习的思想，可以通过训练，把对文本内容的处理简化为</w:t>
-      </w:r>
-      <w:r>
-        <w:rPr>
-          <w:rFonts w:hint="eastAsia"/>
-        </w:rPr>
-        <w:t>K</w:t>
-      </w:r>
-      <w:r>
-        <w:rPr>
-          <w:rFonts w:hint="eastAsia"/>
-        </w:rPr>
-        <w:t>维向量空间中的向量运算，而向量空间上的相似度可以用来表示文本语义上的相似。</w:t>
+        <w:t>LSA</w:t>
+      </w:r>
+      <w:r>
+        <w:rPr>
+          <w:rFonts w:hint="eastAsia"/>
+        </w:rPr>
+        <w:t>矩阵分解模型</w:t>
       </w:r>
     </w:p>
     <w:p>
       <w:pPr>
         <w:ind w:firstLine="420"/>
-        <w:rPr>
-          <w:rFonts w:hint="eastAsia"/>
-        </w:rPr>
       </w:pPr>
       <w:r>
         <w:rPr>
           <w:rFonts w:hint="eastAsia"/>
         </w:rPr>
+        <w:t>采用线性代数中的奇异值分解方法，选取前几个比较大的奇异值所对应的特征向量将原矩阵映射到低维空间中，从而达到词矢量的目的。</w:t>
+      </w:r>
+      <w:r>
+        <w:rPr>
+          <w:rFonts w:hint="eastAsia"/>
+        </w:rPr>
+        <w:t>这种方法</w:t>
+      </w:r>
+      <w:r>
+        <w:rPr>
+          <w:rFonts w:hint="eastAsia"/>
+        </w:rPr>
+        <w:t>去除了原始向量空间中的一些“噪音”，但它无法保存词与词之间的</w:t>
+      </w:r>
+      <w:r>
+        <w:rPr>
+          <w:rFonts w:hint="eastAsia"/>
+        </w:rPr>
+        <w:t>linear regularities</w:t>
+      </w:r>
+      <w:r>
+        <w:rPr>
+          <w:rFonts w:hint="eastAsia"/>
+        </w:rPr>
+        <w:t>。</w:t>
+      </w:r>
+    </w:p>
+    <w:p>
+      <w:pPr>
+        <w:pStyle w:val="2"/>
+      </w:pPr>
+      <w:r>
+        <w:rPr>
+          <w:rFonts w:hint="eastAsia"/>
+        </w:rPr>
+        <w:t>PLSA</w:t>
+      </w:r>
+      <w:r>
+        <w:rPr>
+          <w:rFonts w:hint="eastAsia"/>
+        </w:rPr>
+        <w:t>潜在语义分析概率模型</w:t>
+      </w:r>
+    </w:p>
+    <w:p>
+      <w:pPr>
+        <w:ind w:firstLine="420"/>
+      </w:pPr>
+      <w:r>
+        <w:rPr>
+          <w:rFonts w:hint="eastAsia"/>
+        </w:rPr>
+        <w:t>从概率学的角度重新审视了矩阵分解模型，并得到一个从统计，概率角度上推导出来的和</w:t>
+      </w:r>
+      <w:r>
+        <w:rPr>
+          <w:rFonts w:hint="eastAsia"/>
+        </w:rPr>
+        <w:t>LSA</w:t>
+      </w:r>
+      <w:r>
+        <w:rPr>
+          <w:rFonts w:hint="eastAsia"/>
+        </w:rPr>
+        <w:t>相当</w:t>
+      </w:r>
+      <w:r>
+        <w:rPr>
+          <w:rFonts w:hint="eastAsia"/>
+        </w:rPr>
+        <w:t xml:space="preserve"> </w:t>
+      </w:r>
+      <w:r>
+        <w:rPr>
+          <w:rFonts w:hint="eastAsia"/>
+        </w:rPr>
+        <w:t>的词矢量模型。</w:t>
+      </w:r>
+    </w:p>
+    <w:p>
+      <w:pPr>
+        <w:pStyle w:val="2"/>
+      </w:pPr>
+      <w:r>
+        <w:rPr>
+          <w:rFonts w:hint="eastAsia"/>
+        </w:rPr>
+        <w:t>LDA</w:t>
+      </w:r>
+      <w:r>
+        <w:rPr>
+          <w:rFonts w:hint="eastAsia"/>
+        </w:rPr>
+        <w:t>文档生成模型</w:t>
+      </w:r>
+    </w:p>
+    <w:p>
+      <w:pPr>
+        <w:ind w:firstLine="420"/>
+      </w:pPr>
+      <w:r>
+        <w:rPr>
+          <w:rFonts w:hint="eastAsia"/>
+        </w:rPr>
+        <w:t>按照文档生成的过程，使用贝叶斯估计统计学方法，将文档用多个主题来表示。</w:t>
+      </w:r>
+      <w:r>
+        <w:rPr>
+          <w:rFonts w:hint="eastAsia"/>
+        </w:rPr>
+        <w:t>LDA</w:t>
+      </w:r>
+      <w:r>
+        <w:rPr>
+          <w:rFonts w:hint="eastAsia"/>
+        </w:rPr>
+        <w:t>不只解决了同义词的问题，还解决了一次多义的问题。目前训练</w:t>
+      </w:r>
+      <w:r>
+        <w:rPr>
+          <w:rFonts w:hint="eastAsia"/>
+        </w:rPr>
+        <w:t>LDA</w:t>
+      </w:r>
+      <w:r>
+        <w:rPr>
+          <w:rFonts w:hint="eastAsia"/>
+        </w:rPr>
+        <w:t>模型的方法有原始论文中的基于</w:t>
+      </w:r>
+      <w:r>
+        <w:rPr>
+          <w:rFonts w:hint="eastAsia"/>
+        </w:rPr>
+        <w:t>EM</w:t>
+      </w:r>
+      <w:r>
+        <w:rPr>
+          <w:rFonts w:hint="eastAsia"/>
+        </w:rPr>
+        <w:t>和差分贝</w:t>
+      </w:r>
+      <w:proofErr w:type="gramStart"/>
+      <w:r>
+        <w:rPr>
+          <w:rFonts w:hint="eastAsia"/>
+        </w:rPr>
+        <w:t>叶斯方法</w:t>
+      </w:r>
+      <w:proofErr w:type="gramEnd"/>
+      <w:r>
+        <w:rPr>
+          <w:rFonts w:hint="eastAsia"/>
+        </w:rPr>
+        <w:t>以及后来出现的</w:t>
+      </w:r>
+      <w:r>
+        <w:rPr>
+          <w:rFonts w:hint="eastAsia"/>
+        </w:rPr>
+        <w:t xml:space="preserve">Gibbs Samplings </w:t>
+      </w:r>
+      <w:r>
+        <w:rPr>
+          <w:rFonts w:hint="eastAsia"/>
+        </w:rPr>
+        <w:t>采样算法。</w:t>
+      </w:r>
+    </w:p>
+    <w:p>
+      <w:pPr>
+        <w:pStyle w:val="2"/>
+      </w:pPr>
+      <w:r>
+        <w:rPr>
+          <w:rFonts w:hint="eastAsia"/>
+        </w:rPr>
+        <w:lastRenderedPageBreak/>
+        <w:t>Word2Vector</w:t>
+      </w:r>
+      <w:r>
+        <w:rPr>
+          <w:rFonts w:hint="eastAsia"/>
+        </w:rPr>
+        <w:t>模型</w:t>
+      </w:r>
+    </w:p>
+    <w:p>
+      <w:pPr>
+        <w:ind w:firstLine="420"/>
+      </w:pPr>
+      <w:r>
+        <w:t>W</w:t>
+      </w:r>
+      <w:r>
+        <w:rPr>
+          <w:rFonts w:hint="eastAsia"/>
+        </w:rPr>
+        <w:t>ord2vector</w:t>
+      </w:r>
+      <w:r>
+        <w:rPr>
+          <w:rFonts w:hint="eastAsia"/>
+        </w:rPr>
+        <w:t>通过神经网络机器学习算法来训练</w:t>
+      </w:r>
+      <w:r>
+        <w:rPr>
+          <w:rFonts w:hint="eastAsia"/>
+        </w:rPr>
+        <w:t>N-gram</w:t>
+      </w:r>
+      <w:r>
+        <w:rPr>
+          <w:rFonts w:hint="eastAsia"/>
+        </w:rPr>
+        <w:t>语言模型，并在训练过程中求出</w:t>
+      </w:r>
+      <w:r>
+        <w:rPr>
+          <w:rFonts w:hint="eastAsia"/>
+        </w:rPr>
+        <w:t>word</w:t>
+      </w:r>
+      <w:r>
+        <w:rPr>
+          <w:rFonts w:hint="eastAsia"/>
+        </w:rPr>
+        <w:t>所对应的</w:t>
+      </w:r>
+      <w:r>
+        <w:rPr>
+          <w:rFonts w:hint="eastAsia"/>
+        </w:rPr>
+        <w:t>vector</w:t>
+      </w:r>
+      <w:r>
+        <w:rPr>
+          <w:rFonts w:hint="eastAsia"/>
+        </w:rPr>
+        <w:t>的方法。</w:t>
+      </w:r>
+    </w:p>
+    <w:p>
+      <w:pPr>
+        <w:pStyle w:val="1"/>
+      </w:pPr>
+      <w:r>
+        <w:rPr>
+          <w:rFonts w:hint="eastAsia"/>
+        </w:rPr>
+        <w:t>Word2Vector</w:t>
+      </w:r>
+      <w:r>
+        <w:rPr>
+          <w:rFonts w:hint="eastAsia"/>
+        </w:rPr>
+        <w:t>理论</w:t>
+      </w:r>
+    </w:p>
+    <w:p>
+      <w:pPr>
+        <w:ind w:firstLine="420"/>
+      </w:pPr>
+      <w:r>
+        <w:rPr>
+          <w:rFonts w:hint="eastAsia"/>
+        </w:rPr>
         <w:t>Word2vec</w:t>
       </w:r>
       <w:r>
         <w:rPr>
           <w:rFonts w:hint="eastAsia"/>
         </w:rPr>
+        <w:t>就是将词表征为实数值向量的一种高效的算法模型</w:t>
+      </w:r>
+      <w:r>
+        <w:rPr>
+          <w:rFonts w:hint="eastAsia"/>
+        </w:rPr>
+        <w:t>，是一种分布式表示，</w:t>
+      </w:r>
+      <w:r>
+        <w:rPr>
+          <w:rFonts w:hint="eastAsia"/>
+        </w:rPr>
+        <w:t>其利用深度学习的思想，可以通过训练</w:t>
+      </w:r>
+      <w:r>
+        <w:rPr>
+          <w:rFonts w:hint="eastAsia"/>
+        </w:rPr>
+        <w:t>把文本中的每一个词映射成一个固定长度（如</w:t>
+      </w:r>
+      <w:r>
+        <w:rPr>
+          <w:rFonts w:hint="eastAsia"/>
+        </w:rPr>
+        <w:t>k</w:t>
+      </w:r>
+      <w:r>
+        <w:rPr>
+          <w:rFonts w:hint="eastAsia"/>
+        </w:rPr>
+        <w:t>维）的向量</w:t>
+      </w:r>
+      <w:r>
+        <w:rPr>
+          <w:rFonts w:hint="eastAsia"/>
+        </w:rPr>
+        <w:t>，</w:t>
+      </w:r>
+      <w:r>
+        <w:rPr>
+          <w:rFonts w:hint="eastAsia"/>
+        </w:rPr>
+        <w:t>将所有的向量放在一起形成一个词向量空间</w:t>
+      </w:r>
+      <w:r>
+        <w:rPr>
+          <w:rFonts w:hint="eastAsia"/>
+        </w:rPr>
+        <w:t>，</w:t>
+      </w:r>
+      <w:r>
+        <w:rPr>
+          <w:rFonts w:hint="eastAsia"/>
+        </w:rPr>
+        <w:t>每一向量为该空间中的</w:t>
+      </w:r>
+      <w:r>
+        <w:rPr>
+          <w:rFonts w:hint="eastAsia"/>
+        </w:rPr>
+        <w:t>一个点</w:t>
+      </w:r>
+      <w:r>
+        <w:rPr>
+          <w:rFonts w:hint="eastAsia"/>
+        </w:rPr>
+        <w:t>，</w:t>
+      </w:r>
+      <w:r>
+        <w:rPr>
+          <w:rFonts w:hint="eastAsia"/>
+        </w:rPr>
+        <w:t>向量空间上的相似度可以用来表示文本语义上的相似。</w:t>
+      </w:r>
+      <w:r>
+        <w:rPr>
+          <w:rFonts w:hint="eastAsia"/>
+        </w:rPr>
+        <w:t>word2vec</w:t>
+      </w:r>
+      <w:r>
+        <w:rPr>
+          <w:rFonts w:hint="eastAsia"/>
+        </w:rPr>
+        <w:t>的训练过程是有监督的</w:t>
+      </w:r>
+      <w:r>
+        <w:rPr>
+          <w:rFonts w:hint="eastAsia"/>
+        </w:rPr>
+        <w:t>。</w:t>
+      </w:r>
+    </w:p>
+    <w:p>
+      <w:pPr>
+        <w:ind w:firstLine="420"/>
+      </w:pPr>
+      <w:r>
+        <w:rPr>
+          <w:rFonts w:hint="eastAsia"/>
+        </w:rPr>
+        <w:t>Word2vec</w:t>
+      </w:r>
+      <w:r>
+        <w:rPr>
+          <w:rFonts w:hint="eastAsia"/>
+        </w:rPr>
         <w:t>输出的词向量可以被用来做很多</w:t>
       </w:r>
       <w:r>
@@ -1478,11 +1655,6 @@
       </w:r>
     </w:p>
     <w:p>
-      <w:pPr>
-        <w:rPr>
-          <w:rFonts w:hint="eastAsia"/>
-        </w:rPr>
-      </w:pPr>
       <w:r>
         <w:rPr>
           <w:rFonts w:hint="eastAsia"/>
@@ -1627,7 +1799,7 @@
         <w:rPr>
           <w:rFonts w:hint="eastAsia"/>
         </w:rPr>
-        <w:t>，一个优化的单机版本一天可训练上千亿词</w:t>
+        <w:t>一个优化的单机版本一天可训练上千亿词</w:t>
       </w:r>
       <w:r>
         <w:rPr>
@@ -1637,11 +1809,6 @@
       </w:r>
     </w:p>
     <w:p>
-      <w:pPr>
-        <w:rPr>
-          <w:rFonts w:hint="eastAsia"/>
-        </w:rPr>
-      </w:pPr>
       <w:r>
         <w:rPr>
           <w:rFonts w:hint="eastAsia"/>
@@ -1707,14 +1874,7 @@
         <w:rPr>
           <w:rFonts w:hint="eastAsia"/>
         </w:rPr>
-        <w:t xml:space="preserve"> </w:t>
-      </w:r>
-      <w:r>
-        <w:rPr>
-          <w:rFonts w:hint="eastAsia"/>
-        </w:rPr>
-        <w:lastRenderedPageBreak/>
-        <w:t>Allocation</w:t>
+        <w:t xml:space="preserve"> Allocation</w:t>
       </w:r>
       <w:r>
         <w:rPr>
@@ -1748,11 +1908,6 @@
       </w:r>
     </w:p>
     <w:p>
-      <w:pPr>
-        <w:rPr>
-          <w:rFonts w:hint="eastAsia"/>
-        </w:rPr>
-      </w:pPr>
       <w:r>
         <w:rPr>
           <w:rFonts w:hint="eastAsia"/>
@@ -1885,14 +2040,12 @@
     <w:p>
       <w:pPr>
         <w:jc w:val="center"/>
-        <w:rPr>
-          <w:rFonts w:hint="eastAsia"/>
-        </w:rPr>
       </w:pPr>
       <w:r>
         <w:rPr>
           <w:noProof/>
         </w:rPr>
+        <w:lastRenderedPageBreak/>
         <w:drawing>
           <wp:inline distT="0" distB="0" distL="0" distR="0" wp14:anchorId="26E41094" wp14:editId="6BB53583">
             <wp:extent cx="5274310" cy="3199382"/>
@@ -1931,11 +2084,6 @@
       </w:r>
     </w:p>
     <w:p>
-      <w:pPr>
-        <w:rPr>
-          <w:rFonts w:hint="eastAsia"/>
-        </w:rPr>
-      </w:pPr>
       <w:r>
         <w:rPr>
           <w:rFonts w:hint="eastAsia"/>
@@ -2162,9 +2310,6 @@
     <w:p>
       <w:pPr>
         <w:jc w:val="center"/>
-        <w:rPr>
-          <w:rFonts w:hint="eastAsia"/>
-        </w:rPr>
       </w:pPr>
       <w:r>
         <w:rPr>
@@ -2211,9 +2356,6 @@
     <w:p>
       <w:pPr>
         <w:ind w:firstLine="420"/>
-        <w:rPr>
-          <w:rFonts w:hint="eastAsia"/>
-        </w:rPr>
       </w:pPr>
       <w:r>
         <w:rPr>
@@ -2433,11 +2575,6 @@
       </w:r>
     </w:p>
     <w:p>
-      <w:pPr>
-        <w:rPr>
-          <w:rFonts w:hint="eastAsia"/>
-        </w:rPr>
-      </w:pPr>
       <w:r>
         <w:rPr>
           <w:rFonts w:hint="eastAsia"/>
@@ -2520,9 +2657,6 @@
     <w:p>
       <w:pPr>
         <w:ind w:firstLine="420"/>
-        <w:rPr>
-          <w:rFonts w:hint="eastAsia"/>
-        </w:rPr>
       </w:pPr>
       <w:r>
         <w:rPr>
@@ -2566,9 +2700,6 @@
     <w:p>
       <w:pPr>
         <w:ind w:firstLine="420"/>
-        <w:rPr>
-          <w:rFonts w:hint="eastAsia"/>
-        </w:rPr>
       </w:pPr>
       <w:r>
         <w:rPr>
@@ -2685,22 +2816,1851 @@
       </w:r>
     </w:p>
     <w:p>
+      <w:r>
+        <w:rPr>
+          <w:rFonts w:hint="eastAsia"/>
+        </w:rPr>
+        <w:tab/>
+      </w:r>
+      <w:r>
+        <w:rPr>
+          <w:rFonts w:hint="eastAsia"/>
+        </w:rPr>
+        <w:t>现在这些词向量已经捕捉到上下文的信息。我们可以利用基本代数公式来发现单词之间的关系（比</w:t>
+      </w:r>
+      <w:r>
+        <w:rPr>
+          <w:rFonts w:hint="eastAsia"/>
+        </w:rPr>
+        <w:t xml:space="preserve"> </w:t>
+      </w:r>
+      <w:r>
+        <w:rPr>
+          <w:rFonts w:hint="eastAsia"/>
+        </w:rPr>
+        <w:t>如，“国王”</w:t>
+      </w:r>
+      <w:r>
+        <w:rPr>
+          <w:rFonts w:hint="eastAsia"/>
+        </w:rPr>
+        <w:t>-</w:t>
+      </w:r>
+      <w:r>
+        <w:rPr>
+          <w:rFonts w:hint="eastAsia"/>
+        </w:rPr>
+        <w:t>“男人”</w:t>
+      </w:r>
+      <w:r>
+        <w:rPr>
+          <w:rFonts w:hint="eastAsia"/>
+        </w:rPr>
+        <w:t>+</w:t>
+      </w:r>
+      <w:r>
+        <w:rPr>
+          <w:rFonts w:hint="eastAsia"/>
+        </w:rPr>
+        <w:t>“女人”</w:t>
+      </w:r>
+      <w:r>
+        <w:rPr>
+          <w:rFonts w:hint="eastAsia"/>
+        </w:rPr>
+        <w:t>=</w:t>
+      </w:r>
+      <w:r>
+        <w:rPr>
+          <w:rFonts w:hint="eastAsia"/>
+        </w:rPr>
+        <w:t>“王后”）。这些词向量可以</w:t>
+      </w:r>
+      <w:proofErr w:type="gramStart"/>
+      <w:r>
+        <w:rPr>
+          <w:rFonts w:hint="eastAsia"/>
+        </w:rPr>
+        <w:t>代替词袋用来</w:t>
+      </w:r>
+      <w:proofErr w:type="gramEnd"/>
+      <w:r>
+        <w:rPr>
+          <w:rFonts w:hint="eastAsia"/>
+        </w:rPr>
+        <w:t>预测未知数据的情感状况。该模型的优点在于不仅考虑了语境信息还压缩了数据规模（通常情况下，词汇</w:t>
+      </w:r>
+      <w:proofErr w:type="gramStart"/>
+      <w:r>
+        <w:rPr>
+          <w:rFonts w:hint="eastAsia"/>
+        </w:rPr>
+        <w:t>量规模</w:t>
+      </w:r>
+      <w:proofErr w:type="gramEnd"/>
+      <w:r>
+        <w:rPr>
+          <w:rFonts w:hint="eastAsia"/>
+        </w:rPr>
+        <w:t>大约在</w:t>
+      </w:r>
+      <w:r>
+        <w:rPr>
+          <w:rFonts w:hint="eastAsia"/>
+        </w:rPr>
+        <w:t>300</w:t>
+      </w:r>
+      <w:r>
+        <w:rPr>
+          <w:rFonts w:hint="eastAsia"/>
+        </w:rPr>
+        <w:t>个单词左右而不是之前模型的</w:t>
+      </w:r>
+      <w:r>
+        <w:rPr>
+          <w:rFonts w:hint="eastAsia"/>
+        </w:rPr>
+        <w:t>100000</w:t>
+      </w:r>
+      <w:r>
+        <w:rPr>
+          <w:rFonts w:hint="eastAsia"/>
+        </w:rPr>
+        <w:t>个单词）。因为神经网络可以替我们提取出这些特征的信息，所以我们仅需要做很少的手动工作。但是由于文本的长度各异，我们可能需要利用所有词向量的平均值作为分类算法的输入值，从而对整个文本文档进行分类处理。</w:t>
+      </w:r>
+    </w:p>
+    <w:p>
       <w:pPr>
-        <w:rPr>
-          <w:rFonts w:hint="eastAsia"/>
-        </w:rPr>
+        <w:pStyle w:val="1"/>
       </w:pPr>
       <w:r>
         <w:rPr>
           <w:rFonts w:hint="eastAsia"/>
         </w:rPr>
+        <w:t>两种训练词向量的方法</w:t>
+      </w:r>
+    </w:p>
+    <w:p>
+      <w:pPr>
+        <w:pStyle w:val="2"/>
+      </w:pPr>
+      <w:r>
+        <w:t xml:space="preserve">CBOW </w:t>
+      </w:r>
+    </w:p>
+    <w:p>
+      <w:pPr>
+        <w:ind w:firstLine="420"/>
+      </w:pPr>
+      <w:r>
+        <w:rPr>
+          <w:rFonts w:hint="eastAsia"/>
+        </w:rPr>
+        <w:t>CBOW</w:t>
+      </w:r>
+      <w:r>
+        <w:rPr>
+          <w:rFonts w:hint="eastAsia"/>
+        </w:rPr>
+        <w:t>（</w:t>
+      </w:r>
+      <w:r>
+        <w:rPr>
+          <w:rFonts w:hint="eastAsia"/>
+        </w:rPr>
+        <w:t xml:space="preserve"> Continuous </w:t>
+      </w:r>
+      <w:proofErr w:type="spellStart"/>
+      <w:r>
+        <w:rPr>
+          <w:rFonts w:hint="eastAsia"/>
+        </w:rPr>
+        <w:t>Bagof</w:t>
+      </w:r>
+      <w:proofErr w:type="spellEnd"/>
+      <w:r>
+        <w:rPr>
+          <w:rFonts w:hint="eastAsia"/>
+        </w:rPr>
+        <w:t>-Words</w:t>
+      </w:r>
+      <w:r>
+        <w:rPr>
+          <w:rFonts w:hint="eastAsia"/>
+        </w:rPr>
+        <w:t>）</w:t>
+      </w:r>
+      <w:r>
+        <w:rPr>
+          <w:rFonts w:hint="eastAsia"/>
+        </w:rPr>
+        <w:t>也</w:t>
+      </w:r>
+      <w:proofErr w:type="gramStart"/>
+      <w:r>
+        <w:rPr>
+          <w:rFonts w:hint="eastAsia"/>
+        </w:rPr>
+        <w:t>称为词袋法</w:t>
+      </w:r>
+      <w:proofErr w:type="gramEnd"/>
+      <w:r>
+        <w:rPr>
+          <w:rFonts w:hint="eastAsia"/>
+        </w:rPr>
+        <w:t>，</w:t>
+      </w:r>
+      <w:r>
+        <w:rPr>
+          <w:rFonts w:hint="eastAsia"/>
+        </w:rPr>
+        <w:t>不考虑</w:t>
+      </w:r>
+      <w:r>
+        <w:rPr>
+          <w:rFonts w:hint="eastAsia"/>
+        </w:rPr>
+        <w:t>word</w:t>
+      </w:r>
+      <w:r>
+        <w:rPr>
+          <w:rFonts w:hint="eastAsia"/>
+        </w:rPr>
+        <w:t>之间的先后顺序，</w:t>
+      </w:r>
+      <w:r>
+        <w:rPr>
+          <w:rFonts w:hint="eastAsia"/>
+        </w:rPr>
+        <w:t>可以</w:t>
+      </w:r>
+      <w:r>
+        <w:rPr>
+          <w:rFonts w:hint="eastAsia"/>
+        </w:rPr>
+        <w:t>理解为：用中心词的前后</w:t>
+      </w:r>
+      <w:r>
+        <w:rPr>
+          <w:rFonts w:hint="eastAsia"/>
+        </w:rPr>
+        <w:t>C</w:t>
+      </w:r>
+      <w:proofErr w:type="gramStart"/>
+      <w:r>
+        <w:rPr>
+          <w:rFonts w:hint="eastAsia"/>
+        </w:rPr>
+        <w:t>个</w:t>
+      </w:r>
+      <w:proofErr w:type="gramEnd"/>
+      <w:r>
+        <w:rPr>
+          <w:rFonts w:hint="eastAsia"/>
+        </w:rPr>
+        <w:t>词（上下文）来计算中心词出现的概率。</w:t>
+      </w:r>
+      <w:r>
+        <w:rPr>
+          <w:rFonts w:hint="eastAsia"/>
+        </w:rPr>
+        <w:t>模型的</w:t>
+      </w:r>
+      <w:r>
+        <w:rPr>
+          <w:rFonts w:hint="eastAsia"/>
+        </w:rPr>
+        <w:t>输入不止用了历史词语，还用了未来词语。</w:t>
+      </w:r>
+      <w:r>
+        <w:rPr>
+          <w:rFonts w:hint="eastAsia"/>
+        </w:rPr>
+        <w:t xml:space="preserve"> </w:t>
+      </w:r>
+      <w:r>
+        <w:rPr>
+          <w:rFonts w:hint="eastAsia"/>
+        </w:rPr>
+        <w:t>即，</w:t>
+      </w:r>
+      <w:r>
+        <w:rPr>
+          <w:rFonts w:hint="eastAsia"/>
+        </w:rPr>
+        <w:t xml:space="preserve"> </w:t>
+      </w:r>
+      <w:r>
+        <w:rPr>
+          <w:rFonts w:hint="eastAsia"/>
+        </w:rPr>
+        <w:t>用</w:t>
+      </w:r>
+      <w:r>
+        <w:rPr>
+          <w:rFonts w:hint="eastAsia"/>
+        </w:rPr>
+        <w:t>t-n+1</w:t>
+      </w:r>
+      <w:r>
+        <w:rPr>
+          <w:rFonts w:hint="eastAsia"/>
+        </w:rPr>
+        <w:t>…</w:t>
+      </w:r>
+      <w:r>
+        <w:rPr>
+          <w:rFonts w:hint="eastAsia"/>
+        </w:rPr>
+        <w:t>t-1,t+1,</w:t>
+      </w:r>
+      <w:r>
+        <w:rPr>
+          <w:rFonts w:hint="eastAsia"/>
+        </w:rPr>
+        <w:t>…</w:t>
+      </w:r>
+      <w:r>
+        <w:rPr>
+          <w:rFonts w:hint="eastAsia"/>
+        </w:rPr>
+        <w:t>t+n-1</w:t>
+      </w:r>
+      <w:r>
+        <w:rPr>
+          <w:rFonts w:hint="eastAsia"/>
+        </w:rPr>
+        <w:t>的</w:t>
+      </w:r>
+      <w:r>
+        <w:rPr>
+          <w:rFonts w:hint="eastAsia"/>
+        </w:rPr>
+        <w:t>word</w:t>
+      </w:r>
+      <w:r>
+        <w:rPr>
+          <w:rFonts w:hint="eastAsia"/>
+        </w:rPr>
+        <w:t>作为输入，目标是正确分类</w:t>
+      </w:r>
+      <w:proofErr w:type="gramStart"/>
+      <w:r>
+        <w:rPr>
+          <w:rFonts w:hint="eastAsia"/>
+        </w:rPr>
+        <w:t>得到第</w:t>
+      </w:r>
+      <w:proofErr w:type="gramEnd"/>
+      <w:r>
+        <w:rPr>
+          <w:rFonts w:hint="eastAsia"/>
+        </w:rPr>
+        <w:t>t</w:t>
+      </w:r>
+      <w:proofErr w:type="gramStart"/>
+      <w:r>
+        <w:rPr>
+          <w:rFonts w:hint="eastAsia"/>
+        </w:rPr>
+        <w:t>个</w:t>
+      </w:r>
+      <w:proofErr w:type="gramEnd"/>
+      <w:r>
+        <w:rPr>
+          <w:rFonts w:hint="eastAsia"/>
+        </w:rPr>
+        <w:t>word</w:t>
+      </w:r>
+      <w:r>
+        <w:rPr>
+          <w:rFonts w:hint="eastAsia"/>
+        </w:rPr>
+        <w:t>。</w:t>
+      </w:r>
+      <w:r>
+        <w:rPr>
+          <w:rFonts w:hint="eastAsia"/>
+        </w:rPr>
+        <w:t>实验中得到的</w:t>
+      </w:r>
+      <w:r>
+        <w:rPr>
+          <w:rFonts w:hint="eastAsia"/>
+        </w:rPr>
+        <w:t>best n=4</w:t>
+      </w:r>
+      <w:r>
+        <w:rPr>
+          <w:rFonts w:hint="eastAsia"/>
+        </w:rPr>
+        <w:t>。</w:t>
+      </w:r>
+    </w:p>
+    <w:p>
+      <w:pPr>
+        <w:jc w:val="center"/>
+      </w:pPr>
+      <w:r>
+        <w:rPr>
+          <w:noProof/>
+        </w:rPr>
+        <w:drawing>
+          <wp:inline distT="0" distB="0" distL="0" distR="0" wp14:anchorId="73DF56F8" wp14:editId="5A186D2A">
+            <wp:extent cx="2798270" cy="3166281"/>
+            <wp:effectExtent l="0" t="0" r="2540" b="0"/>
+            <wp:docPr id="5" name="图片 5"/>
+            <wp:cNvGraphicFramePr>
+              <a:graphicFrameLocks xmlns:a="http://schemas.openxmlformats.org/drawingml/2006/main" noChangeAspect="1"/>
+            </wp:cNvGraphicFramePr>
+            <a:graphic xmlns:a="http://schemas.openxmlformats.org/drawingml/2006/main">
+              <a:graphicData uri="http://schemas.openxmlformats.org/drawingml/2006/picture">
+                <pic:pic xmlns:pic="http://schemas.openxmlformats.org/drawingml/2006/picture">
+                  <pic:nvPicPr>
+                    <pic:cNvPr id="0" name=""/>
+                    <pic:cNvPicPr/>
+                  </pic:nvPicPr>
+                  <pic:blipFill>
+                    <a:blip r:embed="rId9"/>
+                    <a:stretch>
+                      <a:fillRect/>
+                    </a:stretch>
+                  </pic:blipFill>
+                  <pic:spPr>
+                    <a:xfrm>
+                      <a:off x="0" y="0"/>
+                      <a:ext cx="2796074" cy="3163796"/>
+                    </a:xfrm>
+                    <a:prstGeom prst="rect">
+                      <a:avLst/>
+                    </a:prstGeom>
+                  </pic:spPr>
+                </pic:pic>
+              </a:graphicData>
+            </a:graphic>
+          </wp:inline>
+        </w:drawing>
+      </w:r>
+    </w:p>
+    <w:p>
+      <w:pPr>
+        <w:ind w:firstLine="420"/>
+        <w:jc w:val="left"/>
+      </w:pPr>
+      <w:r>
+        <w:rPr>
+          <w:rFonts w:hint="eastAsia"/>
+        </w:rPr>
+        <w:t>从图中能够看出，</w:t>
+      </w:r>
+      <w:r>
+        <w:rPr>
+          <w:rFonts w:hint="eastAsia"/>
+        </w:rPr>
+        <w:t>CBOW</w:t>
+      </w:r>
+      <w:r>
+        <w:rPr>
+          <w:rFonts w:hint="eastAsia"/>
+        </w:rPr>
+        <w:t>包含三层结构，分别是输入层，投影层，输出层；</w:t>
+      </w:r>
+      <w:r>
+        <w:rPr>
+          <w:rFonts w:hint="eastAsia"/>
+        </w:rPr>
+        <w:t>CBOW</w:t>
+      </w:r>
+      <w:r>
+        <w:rPr>
+          <w:rFonts w:hint="eastAsia"/>
+        </w:rPr>
+        <w:t>模型是在已知</w:t>
+      </w:r>
+      <w:proofErr w:type="gramStart"/>
+      <w:r>
+        <w:rPr>
+          <w:rFonts w:hint="eastAsia"/>
+        </w:rPr>
+        <w:t>当前词</w:t>
+      </w:r>
+      <w:proofErr w:type="gramEnd"/>
+      <w:r>
+        <w:rPr>
+          <w:rFonts w:hint="eastAsia"/>
+        </w:rPr>
+        <w:t>上下文</w:t>
+      </w:r>
+      <w:r>
+        <w:rPr>
+          <w:rFonts w:hint="eastAsia"/>
+        </w:rPr>
+        <w:t>context</w:t>
+      </w:r>
+      <w:r>
+        <w:rPr>
+          <w:rFonts w:hint="eastAsia"/>
+        </w:rPr>
+        <w:t>的前提</w:t>
+      </w:r>
+      <w:proofErr w:type="gramStart"/>
+      <w:r>
+        <w:rPr>
+          <w:rFonts w:hint="eastAsia"/>
+        </w:rPr>
+        <w:t>下预测当前词</w:t>
+      </w:r>
+      <w:proofErr w:type="gramEnd"/>
+      <w:r>
+        <w:rPr>
+          <w:rFonts w:hint="eastAsia"/>
+        </w:rPr>
+        <w:t>w(t)</w:t>
+      </w:r>
+      <w:r>
+        <w:rPr>
+          <w:rFonts w:hint="eastAsia"/>
+        </w:rPr>
+        <w:t>，类似阅读理解</w:t>
+      </w:r>
+      <w:r>
+        <w:rPr>
+          <w:rFonts w:hint="eastAsia"/>
+        </w:rPr>
+        <w:t>中的完形填空。</w:t>
+      </w:r>
+    </w:p>
+    <w:p>
+      <w:pPr>
+        <w:ind w:firstLine="420"/>
+      </w:pPr>
+      <w:r>
+        <w:rPr>
+          <w:rFonts w:hint="eastAsia"/>
+        </w:rPr>
+        <w:t>CBOW</w:t>
+      </w:r>
+      <w:r>
+        <w:rPr>
+          <w:rFonts w:hint="eastAsia"/>
+        </w:rPr>
+        <w:t>的复杂度为：</w:t>
+      </w:r>
+    </w:p>
+    <w:p>
+      <w:pPr>
+        <w:jc w:val="center"/>
+      </w:pPr>
+      <w:r>
+        <w:rPr>
+          <w:noProof/>
+        </w:rPr>
+        <w:drawing>
+          <wp:inline distT="0" distB="0" distL="0" distR="0" wp14:anchorId="7620D4DF" wp14:editId="64936F70">
+            <wp:extent cx="2466975" cy="314325"/>
+            <wp:effectExtent l="0" t="0" r="9525" b="9525"/>
+            <wp:docPr id="4" name="图片 4"/>
+            <wp:cNvGraphicFramePr>
+              <a:graphicFrameLocks xmlns:a="http://schemas.openxmlformats.org/drawingml/2006/main" noChangeAspect="1"/>
+            </wp:cNvGraphicFramePr>
+            <a:graphic xmlns:a="http://schemas.openxmlformats.org/drawingml/2006/main">
+              <a:graphicData uri="http://schemas.openxmlformats.org/drawingml/2006/picture">
+                <pic:pic xmlns:pic="http://schemas.openxmlformats.org/drawingml/2006/picture">
+                  <pic:nvPicPr>
+                    <pic:cNvPr id="0" name=""/>
+                    <pic:cNvPicPr/>
+                  </pic:nvPicPr>
+                  <pic:blipFill>
+                    <a:blip r:embed="rId10"/>
+                    <a:stretch>
+                      <a:fillRect/>
+                    </a:stretch>
+                  </pic:blipFill>
+                  <pic:spPr>
+                    <a:xfrm>
+                      <a:off x="0" y="0"/>
+                      <a:ext cx="2466975" cy="314325"/>
+                    </a:xfrm>
+                    <a:prstGeom prst="rect">
+                      <a:avLst/>
+                    </a:prstGeom>
+                  </pic:spPr>
+                </pic:pic>
+              </a:graphicData>
+            </a:graphic>
+          </wp:inline>
+        </w:drawing>
+      </w:r>
+    </w:p>
+    <w:p>
+      <w:pPr>
+        <w:jc w:val="left"/>
+      </w:pPr>
+    </w:p>
+    <w:p>
+      <w:pPr>
+        <w:pStyle w:val="2"/>
+      </w:pPr>
+      <w:r>
+        <w:lastRenderedPageBreak/>
+        <w:t>Skip</w:t>
+      </w:r>
+      <w:r>
+        <w:rPr>
+          <w:rFonts w:hint="eastAsia"/>
+        </w:rPr>
+        <w:t>-</w:t>
+      </w:r>
+      <w:r>
+        <w:t>gram</w:t>
+      </w:r>
+    </w:p>
+    <w:p>
+      <w:pPr>
+        <w:ind w:firstLine="420"/>
+      </w:pPr>
+      <w:r>
+        <w:rPr>
+          <w:rFonts w:hint="eastAsia"/>
+        </w:rPr>
+        <w:t>Skip-Gram</w:t>
+      </w:r>
+      <w:r>
+        <w:rPr>
+          <w:rFonts w:hint="eastAsia"/>
+        </w:rPr>
+        <w:t>是根据某个词，然后分别计算它前后</w:t>
+      </w:r>
+      <w:r>
+        <w:rPr>
+          <w:rFonts w:hint="eastAsia"/>
+        </w:rPr>
+        <w:t>C</w:t>
+      </w:r>
+      <w:proofErr w:type="gramStart"/>
+      <w:r>
+        <w:rPr>
+          <w:rFonts w:hint="eastAsia"/>
+        </w:rPr>
+        <w:t>个</w:t>
+      </w:r>
+      <w:proofErr w:type="gramEnd"/>
+      <w:r>
+        <w:rPr>
+          <w:rFonts w:hint="eastAsia"/>
+        </w:rPr>
+        <w:t>词的各自出现的概率。即</w:t>
+      </w:r>
+      <w:r>
+        <w:rPr>
+          <w:rFonts w:hint="eastAsia"/>
+        </w:rPr>
+        <w:t>在已知</w:t>
+      </w:r>
+      <w:proofErr w:type="gramStart"/>
+      <w:r>
+        <w:rPr>
+          <w:rFonts w:hint="eastAsia"/>
+        </w:rPr>
+        <w:t>当前词</w:t>
+      </w:r>
+      <w:proofErr w:type="gramEnd"/>
+      <w:r>
+        <w:rPr>
+          <w:rFonts w:hint="eastAsia"/>
+        </w:rPr>
+        <w:t>w(t)</w:t>
+      </w:r>
+      <w:r>
+        <w:rPr>
+          <w:rFonts w:hint="eastAsia"/>
+        </w:rPr>
+        <w:t>的前提下，预测上下文</w:t>
+      </w:r>
+      <w:r>
+        <w:rPr>
+          <w:rFonts w:hint="eastAsia"/>
+        </w:rPr>
+        <w:t>context</w:t>
+      </w:r>
+      <w:r>
+        <w:rPr>
+          <w:rFonts w:hint="eastAsia"/>
+        </w:rPr>
+        <w:t>。</w:t>
+      </w:r>
+    </w:p>
+    <w:p>
+      <w:pPr>
+        <w:ind w:firstLine="420"/>
+      </w:pPr>
+      <w:r>
+        <w:t>S</w:t>
+      </w:r>
+      <w:r>
+        <w:rPr>
+          <w:rFonts w:hint="eastAsia"/>
+        </w:rPr>
+        <w:t>kip-gram</w:t>
+      </w:r>
+      <w:r>
+        <w:rPr>
+          <w:rFonts w:hint="eastAsia"/>
+        </w:rPr>
+        <w:t>不利用上下文。其输入为当前</w:t>
+      </w:r>
+      <w:r>
+        <w:rPr>
+          <w:rFonts w:hint="eastAsia"/>
+        </w:rPr>
+        <w:t>word</w:t>
+      </w:r>
+      <w:r>
+        <w:rPr>
+          <w:rFonts w:hint="eastAsia"/>
+        </w:rPr>
+        <w:t>，经过</w:t>
+      </w:r>
+      <w:r>
+        <w:rPr>
+          <w:rFonts w:hint="eastAsia"/>
+        </w:rPr>
+        <w:t>projection</w:t>
+      </w:r>
+      <w:r>
+        <w:rPr>
+          <w:rFonts w:hint="eastAsia"/>
+        </w:rPr>
+        <w:t>的特征提取去预测该</w:t>
+      </w:r>
+      <w:r>
+        <w:rPr>
+          <w:rFonts w:hint="eastAsia"/>
+        </w:rPr>
+        <w:t>word</w:t>
+      </w:r>
+      <w:r>
+        <w:rPr>
+          <w:rFonts w:hint="eastAsia"/>
+        </w:rPr>
+        <w:t>周围的</w:t>
+      </w:r>
+      <w:r>
+        <w:rPr>
+          <w:rFonts w:hint="eastAsia"/>
+        </w:rPr>
+        <w:t>c</w:t>
+      </w:r>
+      <w:proofErr w:type="gramStart"/>
+      <w:r>
+        <w:rPr>
+          <w:rFonts w:hint="eastAsia"/>
+        </w:rPr>
+        <w:t>个</w:t>
+      </w:r>
+      <w:proofErr w:type="gramEnd"/>
+      <w:r>
+        <w:rPr>
+          <w:rFonts w:hint="eastAsia"/>
+        </w:rPr>
+        <w:t>词，其</w:t>
+      </w:r>
+      <w:r>
+        <w:rPr>
+          <w:rFonts w:hint="eastAsia"/>
+        </w:rPr>
+        <w:t xml:space="preserve">cost </w:t>
+      </w:r>
+      <w:r>
+        <w:rPr>
+          <w:rFonts w:hint="eastAsia"/>
+        </w:rPr>
+        <w:t xml:space="preserve"> </w:t>
+      </w:r>
+      <w:r>
+        <w:rPr>
+          <w:rFonts w:hint="eastAsia"/>
+        </w:rPr>
+        <w:t>function</w:t>
+      </w:r>
+      <w:r>
+        <w:rPr>
+          <w:rFonts w:hint="eastAsia"/>
+        </w:rPr>
+        <w:t>为：</w:t>
+      </w:r>
+    </w:p>
+    <w:p>
+      <m:oMathPara>
+        <m:oMath>
+          <m:r>
+            <m:rPr>
+              <m:sty m:val="p"/>
+            </m:rPr>
+            <w:rPr>
+              <w:rFonts w:ascii="Cambria Math" w:hAnsi="Cambria Math" w:hint="eastAsia"/>
+            </w:rPr>
+            <m:t>J</m:t>
+          </m:r>
+          <m:d>
+            <m:dPr>
+              <m:ctrlPr>
+                <w:rPr>
+                  <w:rFonts w:ascii="Cambria Math" w:hAnsi="Cambria Math"/>
+                </w:rPr>
+              </m:ctrlPr>
+            </m:dPr>
+            <m:e>
+              <m:r>
+                <m:rPr>
+                  <m:sty m:val="p"/>
+                </m:rPr>
+                <w:rPr>
+                  <w:rFonts w:ascii="Cambria Math" w:hAnsi="Cambria Math"/>
+                </w:rPr>
+                <m:t>θ</m:t>
+              </m:r>
+            </m:e>
+          </m:d>
+          <m:r>
+            <m:rPr>
+              <m:sty m:val="p"/>
+            </m:rPr>
+            <w:rPr>
+              <w:rFonts w:ascii="Cambria Math" w:hAnsi="Cambria Math"/>
+            </w:rPr>
+            <m:t>=</m:t>
+          </m:r>
+          <m:f>
+            <m:fPr>
+              <m:ctrlPr>
+                <w:rPr>
+                  <w:rFonts w:ascii="Cambria Math" w:hAnsi="Cambria Math"/>
+                </w:rPr>
+              </m:ctrlPr>
+            </m:fPr>
+            <m:num>
+              <m:r>
+                <w:rPr>
+                  <w:rFonts w:ascii="Cambria Math" w:hAnsi="Cambria Math"/>
+                </w:rPr>
+                <m:t>1</m:t>
+              </m:r>
+            </m:num>
+            <m:den>
+              <m:r>
+                <w:rPr>
+                  <w:rFonts w:ascii="Cambria Math" w:hAnsi="Cambria Math"/>
+                </w:rPr>
+                <m:t>T</m:t>
+              </m:r>
+            </m:den>
+          </m:f>
+          <m:nary>
+            <m:naryPr>
+              <m:chr m:val="∑"/>
+              <m:limLoc m:val="undOvr"/>
+              <m:ctrlPr>
+                <w:rPr>
+                  <w:rFonts w:ascii="Cambria Math" w:hAnsi="Cambria Math"/>
+                  <w:i/>
+                </w:rPr>
+              </m:ctrlPr>
+            </m:naryPr>
+            <m:sub>
+              <m:r>
+                <w:rPr>
+                  <w:rFonts w:ascii="Cambria Math" w:hAnsi="Cambria Math"/>
+                </w:rPr>
+                <m:t>t=1</m:t>
+              </m:r>
+            </m:sub>
+            <m:sup>
+              <m:r>
+                <w:rPr>
+                  <w:rFonts w:ascii="Cambria Math" w:hAnsi="Cambria Math"/>
+                </w:rPr>
+                <m:t>T</m:t>
+              </m:r>
+            </m:sup>
+            <m:e>
+              <m:nary>
+                <m:naryPr>
+                  <m:chr m:val="∑"/>
+                  <m:limLoc m:val="undOvr"/>
+                  <m:supHide m:val="1"/>
+                  <m:ctrlPr>
+                    <w:rPr>
+                      <w:rFonts w:ascii="Cambria Math" w:hAnsi="Cambria Math"/>
+                      <w:i/>
+                    </w:rPr>
+                  </m:ctrlPr>
+                </m:naryPr>
+                <m:sub>
+                  <m:r>
+                    <w:rPr>
+                      <w:rFonts w:ascii="Cambria Math" w:hAnsi="Cambria Math"/>
+                    </w:rPr>
+                    <m:t>-c≤j≤c,j≠0</m:t>
+                  </m:r>
+                </m:sub>
+                <m:sup/>
+                <m:e>
+                  <m:r>
+                    <m:rPr>
+                      <m:sty m:val="p"/>
+                    </m:rPr>
+                    <w:rPr>
+                      <w:rFonts w:ascii="Cambria Math" w:hAnsi="Cambria Math"/>
+                    </w:rPr>
+                    <m:t>log⁡p</m:t>
+                  </m:r>
+                  <m:r>
+                    <w:rPr>
+                      <w:rFonts w:ascii="Cambria Math" w:hAnsi="Cambria Math"/>
+                    </w:rPr>
+                    <m:t>(</m:t>
+                  </m:r>
+                  <m:sSub>
+                    <m:sSubPr>
+                      <m:ctrlPr>
+                        <w:rPr>
+                          <w:rFonts w:ascii="Cambria Math" w:hAnsi="Cambria Math"/>
+                          <w:i/>
+                        </w:rPr>
+                      </m:ctrlPr>
+                    </m:sSubPr>
+                    <m:e>
+                      <m:r>
+                        <w:rPr>
+                          <w:rFonts w:ascii="Cambria Math" w:hAnsi="Cambria Math"/>
+                        </w:rPr>
+                        <m:t>w</m:t>
+                      </m:r>
+                    </m:e>
+                    <m:sub>
+                      <m:r>
+                        <w:rPr>
+                          <w:rFonts w:ascii="Cambria Math" w:hAnsi="Cambria Math"/>
+                        </w:rPr>
+                        <m:t>t+j</m:t>
+                      </m:r>
+                    </m:sub>
+                  </m:sSub>
+                  <m:r>
+                    <w:rPr>
+                      <w:rFonts w:ascii="Cambria Math" w:hAnsi="Cambria Math"/>
+                    </w:rPr>
+                    <m:t>|</m:t>
+                  </m:r>
+                  <m:sSub>
+                    <m:sSubPr>
+                      <m:ctrlPr>
+                        <w:rPr>
+                          <w:rFonts w:ascii="Cambria Math" w:hAnsi="Cambria Math"/>
+                          <w:i/>
+                        </w:rPr>
+                      </m:ctrlPr>
+                    </m:sSubPr>
+                    <m:e>
+                      <m:r>
+                        <w:rPr>
+                          <w:rFonts w:ascii="Cambria Math" w:hAnsi="Cambria Math"/>
+                        </w:rPr>
+                        <m:t>w</m:t>
+                      </m:r>
+                    </m:e>
+                    <m:sub>
+                      <m:r>
+                        <w:rPr>
+                          <w:rFonts w:ascii="Cambria Math" w:hAnsi="Cambria Math"/>
+                        </w:rPr>
+                        <m:t>t</m:t>
+                      </m:r>
+                    </m:sub>
+                  </m:sSub>
+                  <m:r>
+                    <w:rPr>
+                      <w:rFonts w:ascii="Cambria Math" w:hAnsi="Cambria Math"/>
+                    </w:rPr>
+                    <m:t>)</m:t>
+                  </m:r>
+                </m:e>
+              </m:nary>
+            </m:e>
+          </m:nary>
+        </m:oMath>
+      </m:oMathPara>
+    </w:p>
+    <w:p>
+      <w:pPr>
+        <w:ind w:firstLine="420"/>
+      </w:pPr>
+      <w:r>
+        <w:rPr>
+          <w:rFonts w:hint="eastAsia"/>
+        </w:rPr>
+        <w:t>如下图所示。这里</w:t>
+      </w:r>
+      <w:r>
+        <w:rPr>
+          <w:rFonts w:hint="eastAsia"/>
+        </w:rPr>
+        <w:t>c</w:t>
+      </w:r>
+      <w:r>
+        <w:rPr>
+          <w:rFonts w:hint="eastAsia"/>
+        </w:rPr>
+        <w:t>增大有利于模型的完备性，但过大的</w:t>
+      </w:r>
+      <w:r>
+        <w:rPr>
+          <w:rFonts w:hint="eastAsia"/>
+        </w:rPr>
+        <w:t>c</w:t>
+      </w:r>
+      <w:r>
+        <w:rPr>
+          <w:rFonts w:hint="eastAsia"/>
+        </w:rPr>
+        <w:t>可能造成很多无关词语相关联，因此用随机采样</w:t>
+      </w:r>
+      <w:bookmarkStart w:id="0" w:name="_GoBack"/>
+      <w:bookmarkEnd w:id="0"/>
+      <w:r>
+        <w:rPr>
+          <w:rFonts w:hint="eastAsia"/>
+        </w:rPr>
+        <w:t>方法，远的</w:t>
+      </w:r>
+      <w:proofErr w:type="gramStart"/>
+      <w:r>
+        <w:rPr>
+          <w:rFonts w:hint="eastAsia"/>
+        </w:rPr>
+        <w:t>词少采</w:t>
+      </w:r>
+      <w:proofErr w:type="gramEnd"/>
+      <w:r>
+        <w:rPr>
+          <w:rFonts w:hint="eastAsia"/>
+        </w:rPr>
+        <w:t>，近的多采。</w:t>
+      </w:r>
+    </w:p>
+    <w:p>
+      <w:pPr>
+        <w:jc w:val="center"/>
+      </w:pPr>
+      <w:r>
+        <w:rPr>
+          <w:noProof/>
+        </w:rPr>
+        <w:drawing>
+          <wp:inline distT="0" distB="0" distL="0" distR="0" wp14:anchorId="07270245" wp14:editId="7E8EB7BA">
+            <wp:extent cx="1883391" cy="2431887"/>
+            <wp:effectExtent l="0" t="0" r="3175" b="6985"/>
+            <wp:docPr id="6" name="图片 6"/>
+            <wp:cNvGraphicFramePr>
+              <a:graphicFrameLocks xmlns:a="http://schemas.openxmlformats.org/drawingml/2006/main" noChangeAspect="1"/>
+            </wp:cNvGraphicFramePr>
+            <a:graphic xmlns:a="http://schemas.openxmlformats.org/drawingml/2006/main">
+              <a:graphicData uri="http://schemas.openxmlformats.org/drawingml/2006/picture">
+                <pic:pic xmlns:pic="http://schemas.openxmlformats.org/drawingml/2006/picture">
+                  <pic:nvPicPr>
+                    <pic:cNvPr id="0" name=""/>
+                    <pic:cNvPicPr/>
+                  </pic:nvPicPr>
+                  <pic:blipFill>
+                    <a:blip r:embed="rId11"/>
+                    <a:stretch>
+                      <a:fillRect/>
+                    </a:stretch>
+                  </pic:blipFill>
+                  <pic:spPr>
+                    <a:xfrm>
+                      <a:off x="0" y="0"/>
+                      <a:ext cx="1882505" cy="2430742"/>
+                    </a:xfrm>
+                    <a:prstGeom prst="rect">
+                      <a:avLst/>
+                    </a:prstGeom>
+                  </pic:spPr>
+                </pic:pic>
+              </a:graphicData>
+            </a:graphic>
+          </wp:inline>
+        </w:drawing>
+      </w:r>
+    </w:p>
+    <w:p>
+      <w:pPr>
+        <w:ind w:firstLine="420"/>
+        <w:jc w:val="left"/>
+      </w:pPr>
+      <w:r>
+        <w:rPr>
+          <w:rFonts w:hint="eastAsia"/>
+        </w:rPr>
+        <w:t>比如定义最大周围距离为</w:t>
+      </w:r>
+      <w:r>
+        <w:rPr>
+          <w:rFonts w:hint="eastAsia"/>
+        </w:rPr>
+        <w:t>C</w:t>
+      </w:r>
+      <w:r>
+        <w:rPr>
+          <w:rFonts w:hint="eastAsia"/>
+        </w:rPr>
+        <w:t>，则对于每个词</w:t>
+      </w:r>
+      <w:r>
+        <w:rPr>
+          <w:rFonts w:hint="eastAsia"/>
+        </w:rPr>
+        <w:t>w(t)</w:t>
+      </w:r>
+      <w:r>
+        <w:rPr>
+          <w:rFonts w:hint="eastAsia"/>
+        </w:rPr>
+        <w:t>，就选择距离为</w:t>
+      </w:r>
+      <w:r>
+        <w:rPr>
+          <w:rFonts w:hint="eastAsia"/>
+        </w:rPr>
+        <w:t>R=range(1,C)</w:t>
+      </w:r>
+      <w:r>
+        <w:rPr>
+          <w:rFonts w:hint="eastAsia"/>
+        </w:rPr>
+        <w:t>，</w:t>
+      </w:r>
+      <w:r>
+        <w:rPr>
+          <w:rFonts w:hint="eastAsia"/>
+        </w:rPr>
+        <w:t xml:space="preserve"> </w:t>
+      </w:r>
+      <w:r>
+        <w:rPr>
+          <w:rFonts w:hint="eastAsia"/>
+        </w:rPr>
+        <w:t>选前后各</w:t>
+      </w:r>
+      <w:r>
+        <w:rPr>
+          <w:rFonts w:hint="eastAsia"/>
+        </w:rPr>
+        <w:t xml:space="preserve">R </w:t>
+      </w:r>
+      <w:proofErr w:type="gramStart"/>
+      <w:r>
+        <w:rPr>
+          <w:rFonts w:hint="eastAsia"/>
+        </w:rPr>
+        <w:t>个</w:t>
+      </w:r>
+      <w:proofErr w:type="gramEnd"/>
+      <w:r>
+        <w:rPr>
+          <w:rFonts w:hint="eastAsia"/>
+        </w:rPr>
+        <w:t>词作为预测结果。</w:t>
+      </w:r>
+    </w:p>
+    <w:p>
+      <w:pPr>
+        <w:ind w:firstLine="420"/>
+        <w:jc w:val="left"/>
+      </w:pPr>
+      <w:r>
+        <w:rPr>
+          <w:rFonts w:hint="eastAsia"/>
+        </w:rPr>
+        <w:t>Skip-gram Model</w:t>
+      </w:r>
+      <w:r>
+        <w:rPr>
+          <w:rFonts w:hint="eastAsia"/>
+        </w:rPr>
+        <w:t>的复杂度为：</w:t>
+      </w:r>
+    </w:p>
+    <w:p>
+      <w:pPr>
+        <w:jc w:val="center"/>
+      </w:pPr>
+      <w:r>
+        <w:rPr>
+          <w:noProof/>
+        </w:rPr>
+        <w:drawing>
+          <wp:inline distT="0" distB="0" distL="0" distR="0" wp14:anchorId="442B5048" wp14:editId="4CB3C1C8">
+            <wp:extent cx="2209800" cy="295275"/>
+            <wp:effectExtent l="0" t="0" r="0" b="9525"/>
+            <wp:docPr id="7" name="图片 7"/>
+            <wp:cNvGraphicFramePr>
+              <a:graphicFrameLocks xmlns:a="http://schemas.openxmlformats.org/drawingml/2006/main" noChangeAspect="1"/>
+            </wp:cNvGraphicFramePr>
+            <a:graphic xmlns:a="http://schemas.openxmlformats.org/drawingml/2006/main">
+              <a:graphicData uri="http://schemas.openxmlformats.org/drawingml/2006/picture">
+                <pic:pic xmlns:pic="http://schemas.openxmlformats.org/drawingml/2006/picture">
+                  <pic:nvPicPr>
+                    <pic:cNvPr id="0" name=""/>
+                    <pic:cNvPicPr/>
+                  </pic:nvPicPr>
+                  <pic:blipFill>
+                    <a:blip r:embed="rId12"/>
+                    <a:stretch>
+                      <a:fillRect/>
+                    </a:stretch>
+                  </pic:blipFill>
+                  <pic:spPr>
+                    <a:xfrm>
+                      <a:off x="0" y="0"/>
+                      <a:ext cx="2209800" cy="295275"/>
+                    </a:xfrm>
+                    <a:prstGeom prst="rect">
+                      <a:avLst/>
+                    </a:prstGeom>
+                  </pic:spPr>
+                </pic:pic>
+              </a:graphicData>
+            </a:graphic>
+          </wp:inline>
+        </w:drawing>
+      </w:r>
+    </w:p>
+    <w:p>
+      <w:pPr>
+        <w:ind w:firstLine="420"/>
+      </w:pPr>
+      <w:r>
+        <w:rPr>
+          <w:rFonts w:hint="eastAsia"/>
+        </w:rPr>
+        <w:t>具体来说，最简单的情况下，</w:t>
+      </w:r>
+      <w:r>
+        <w:rPr>
+          <w:rFonts w:hint="eastAsia"/>
+        </w:rPr>
+        <w:t xml:space="preserve"> P(</w:t>
+      </w:r>
+      <w:proofErr w:type="spellStart"/>
+      <w:r>
+        <w:rPr>
+          <w:rFonts w:hint="eastAsia"/>
+        </w:rPr>
+        <w:t>wt+j|wt</w:t>
+      </w:r>
+      <w:proofErr w:type="spellEnd"/>
+      <w:r>
+        <w:rPr>
+          <w:rFonts w:hint="eastAsia"/>
+        </w:rPr>
+        <w:t xml:space="preserve">) </w:t>
+      </w:r>
+      <w:r>
+        <w:rPr>
+          <w:rFonts w:hint="eastAsia"/>
+        </w:rPr>
+        <w:t>的表达式可以为：</w:t>
+      </w:r>
+    </w:p>
+    <w:p>
+      <w:pPr>
+        <w:jc w:val="center"/>
+      </w:pPr>
+      <w:r>
+        <w:rPr>
+          <w:noProof/>
+        </w:rPr>
+        <w:drawing>
+          <wp:inline distT="0" distB="0" distL="0" distR="0" wp14:anchorId="271DF784" wp14:editId="43AD3EF9">
+            <wp:extent cx="3629025" cy="1000125"/>
+            <wp:effectExtent l="0" t="0" r="9525" b="9525"/>
+            <wp:docPr id="8" name="图片 8"/>
+            <wp:cNvGraphicFramePr>
+              <a:graphicFrameLocks xmlns:a="http://schemas.openxmlformats.org/drawingml/2006/main" noChangeAspect="1"/>
+            </wp:cNvGraphicFramePr>
+            <a:graphic xmlns:a="http://schemas.openxmlformats.org/drawingml/2006/main">
+              <a:graphicData uri="http://schemas.openxmlformats.org/drawingml/2006/picture">
+                <pic:pic xmlns:pic="http://schemas.openxmlformats.org/drawingml/2006/picture">
+                  <pic:nvPicPr>
+                    <pic:cNvPr id="0" name=""/>
+                    <pic:cNvPicPr/>
+                  </pic:nvPicPr>
+                  <pic:blipFill>
+                    <a:blip r:embed="rId13"/>
+                    <a:stretch>
+                      <a:fillRect/>
+                    </a:stretch>
+                  </pic:blipFill>
+                  <pic:spPr>
+                    <a:xfrm>
+                      <a:off x="0" y="0"/>
+                      <a:ext cx="3629025" cy="1000125"/>
+                    </a:xfrm>
+                    <a:prstGeom prst="rect">
+                      <a:avLst/>
+                    </a:prstGeom>
+                  </pic:spPr>
+                </pic:pic>
+              </a:graphicData>
+            </a:graphic>
+          </wp:inline>
+        </w:drawing>
+      </w:r>
+    </w:p>
+    <w:p>
+      <w:pPr>
+        <w:ind w:firstLine="420"/>
+      </w:pPr>
+      <w:r>
+        <w:rPr>
+          <w:rFonts w:hint="eastAsia"/>
+        </w:rPr>
+        <w:t>其中</w:t>
+      </w:r>
+      <w:r>
+        <w:rPr>
+          <w:rFonts w:hint="eastAsia"/>
+        </w:rPr>
+        <w:t>v</w:t>
+      </w:r>
+      <w:r>
+        <w:rPr>
+          <w:rFonts w:hint="eastAsia"/>
+        </w:rPr>
+        <w:t>和</w:t>
+      </w:r>
+      <w:r>
+        <w:rPr>
+          <w:rFonts w:hint="eastAsia"/>
+        </w:rPr>
+        <w:t>v</w:t>
+      </w:r>
+      <w:proofErr w:type="gramStart"/>
+      <w:r>
+        <w:rPr>
+          <w:rFonts w:hint="eastAsia"/>
+        </w:rPr>
+        <w:t>’</w:t>
+      </w:r>
+      <w:proofErr w:type="gramEnd"/>
+      <w:r>
+        <w:rPr>
+          <w:rFonts w:hint="eastAsia"/>
+        </w:rPr>
+        <w:t>分别为输入和输出中的</w:t>
+      </w:r>
+      <w:r>
+        <w:rPr>
+          <w:rFonts w:hint="eastAsia"/>
+        </w:rPr>
+        <w:t>word</w:t>
+      </w:r>
+      <w:r>
+        <w:rPr>
+          <w:rFonts w:hint="eastAsia"/>
+        </w:rPr>
+        <w:t>特征向量。所以说，</w:t>
+      </w:r>
+      <w:r>
+        <w:rPr>
+          <w:rFonts w:hint="eastAsia"/>
+        </w:rPr>
+        <w:t>word2vec</w:t>
+      </w:r>
+      <w:r>
+        <w:rPr>
+          <w:rFonts w:hint="eastAsia"/>
+        </w:rPr>
+        <w:t>方法本质上是一个动态的逻辑回归。</w:t>
+      </w:r>
+    </w:p>
+    <w:p>
+      <w:pPr>
+        <w:ind w:firstLine="420"/>
+      </w:pPr>
+      <w:r>
+        <w:rPr>
+          <w:rFonts w:hint="eastAsia"/>
+        </w:rPr>
+        <w:t>举例：</w:t>
+      </w:r>
+      <w:r>
+        <w:rPr>
+          <w:rFonts w:hint="eastAsia"/>
+        </w:rPr>
+        <w:t>假设有句子</w:t>
+      </w:r>
+      <w:r>
+        <w:rPr>
+          <w:rFonts w:hint="eastAsia"/>
+        </w:rPr>
+        <w:t>：</w:t>
+      </w:r>
+      <w:r>
+        <w:t>I like to eat apple</w:t>
+      </w:r>
+    </w:p>
+    <w:p>
+      <w:r>
+        <w:rPr>
+          <w:rFonts w:hint="eastAsia"/>
+        </w:rPr>
+        <w:t>假设：</w:t>
+      </w:r>
+      <w:r>
+        <w:rPr>
+          <w:rFonts w:hint="eastAsia"/>
+        </w:rPr>
+        <w:t>1</w:t>
+      </w:r>
+      <w:r>
+        <w:rPr>
+          <w:rFonts w:hint="eastAsia"/>
+        </w:rPr>
+        <w:t>）</w:t>
+      </w:r>
+      <w:r>
+        <w:rPr>
+          <w:rFonts w:hint="eastAsia"/>
+        </w:rPr>
+        <w:t>window=5 (window</w:t>
+      </w:r>
+      <w:r>
+        <w:rPr>
+          <w:rFonts w:hint="eastAsia"/>
+        </w:rPr>
+        <w:t>表示每次取词的窗口大小</w:t>
+      </w:r>
+      <w:r>
+        <w:rPr>
+          <w:rFonts w:hint="eastAsia"/>
+        </w:rPr>
+        <w:t>)</w:t>
+      </w:r>
+      <w:r>
+        <w:rPr>
+          <w:rFonts w:hint="eastAsia"/>
+        </w:rPr>
+        <w:t>；</w:t>
+      </w:r>
+      <w:r>
+        <w:rPr>
+          <w:rFonts w:hint="eastAsia"/>
+        </w:rPr>
+        <w:t>2</w:t>
+      </w:r>
+      <w:r>
+        <w:rPr>
+          <w:rFonts w:hint="eastAsia"/>
+        </w:rPr>
+        <w:t>）中心词为</w:t>
+      </w:r>
+      <w:r>
+        <w:rPr>
+          <w:rFonts w:hint="eastAsia"/>
+        </w:rPr>
+        <w:t>to</w:t>
+      </w:r>
+    </w:p>
+    <w:p>
+      <w:r>
+        <w:rPr>
+          <w:rFonts w:hint="eastAsia"/>
+        </w:rPr>
+        <w:t>则对于</w:t>
+      </w:r>
+      <w:r>
+        <w:rPr>
+          <w:rFonts w:hint="eastAsia"/>
+        </w:rPr>
+        <w:t>CBOW</w:t>
+      </w:r>
+      <w:r>
+        <w:rPr>
+          <w:rFonts w:hint="eastAsia"/>
+        </w:rPr>
+        <w:t>，输入和输出分别是：</w:t>
+      </w:r>
+    </w:p>
+    <w:tbl>
+      <w:tblPr>
+        <w:tblStyle w:val="a8"/>
+        <w:tblW w:w="0" w:type="auto"/>
+        <w:tblLook w:val="04A0" w:firstRow="1" w:lastRow="0" w:firstColumn="1" w:lastColumn="0" w:noHBand="0" w:noVBand="1"/>
+      </w:tblPr>
+      <w:tblGrid>
+        <w:gridCol w:w="8522"/>
+      </w:tblGrid>
+      <w:tr>
+        <w:tc>
+          <w:tcPr>
+            <w:tcW w:w="8522" w:type="dxa"/>
+          </w:tcPr>
+          <w:p>
+            <w:r>
+              <w:t>input : ( I, like, eat, apple )</w:t>
+            </w:r>
+          </w:p>
+          <w:p>
+            <w:r>
+              <w:t>target: ( to )</w:t>
+            </w:r>
+          </w:p>
+        </w:tc>
+      </w:tr>
+    </w:tbl>
+    <w:p>
+      <w:r>
+        <w:rPr>
+          <w:rFonts w:hint="eastAsia"/>
+        </w:rPr>
+        <w:lastRenderedPageBreak/>
+        <w:t>对于</w:t>
+      </w:r>
+      <w:r>
+        <w:rPr>
+          <w:rFonts w:hint="eastAsia"/>
+        </w:rPr>
+        <w:t>Skip-gram</w:t>
+      </w:r>
+      <w:r>
+        <w:rPr>
+          <w:rFonts w:hint="eastAsia"/>
+        </w:rPr>
+        <w:t>，输入和输出分别是：</w:t>
+      </w:r>
+    </w:p>
+    <w:tbl>
+      <w:tblPr>
+        <w:tblStyle w:val="a8"/>
+        <w:tblW w:w="0" w:type="auto"/>
+        <w:tblLook w:val="04A0" w:firstRow="1" w:lastRow="0" w:firstColumn="1" w:lastColumn="0" w:noHBand="0" w:noVBand="1"/>
+      </w:tblPr>
+      <w:tblGrid>
+        <w:gridCol w:w="8522"/>
+      </w:tblGrid>
+      <w:tr>
+        <w:tc>
+          <w:tcPr>
+            <w:tcW w:w="8522" w:type="dxa"/>
+          </w:tcPr>
+          <w:p>
+            <w:r>
+              <w:t xml:space="preserve">( input, target ) </w:t>
+            </w:r>
+          </w:p>
+          <w:p>
+            <w:r>
+              <w:t xml:space="preserve">=&gt; ( to, I ) </w:t>
+            </w:r>
+          </w:p>
+          <w:p>
+            <w:r>
+              <w:t xml:space="preserve">=&gt; ( to, like ) </w:t>
+            </w:r>
+          </w:p>
+          <w:p>
+            <w:r>
+              <w:t xml:space="preserve">=&gt; ( to, eat ) </w:t>
+            </w:r>
+          </w:p>
+          <w:p>
+            <w:r>
+              <w:t>=&gt; ( to, apple )</w:t>
+            </w:r>
+          </w:p>
+        </w:tc>
+      </w:tr>
+    </w:tbl>
+    <w:p>
+      <w:r>
+        <w:rPr>
+          <w:rFonts w:hint="eastAsia"/>
+        </w:rPr>
         <w:tab/>
       </w:r>
       <w:r>
         <w:rPr>
           <w:rFonts w:hint="eastAsia"/>
         </w:rPr>
-        <w:t>现在这些词向量已经捕捉到上下文的信息。我们可以利用基本代数公式来发现单词之间的关系（比</w:t>
+        <w:t>Word2Vec</w:t>
+      </w:r>
+      <w:r>
+        <w:rPr>
+          <w:rFonts w:hint="eastAsia"/>
+        </w:rPr>
+        <w:t>系统将遍历所有提供的</w:t>
+      </w:r>
+      <w:r>
+        <w:rPr>
+          <w:rFonts w:hint="eastAsia"/>
+        </w:rPr>
+        <w:t>gram</w:t>
+      </w:r>
+      <w:r>
+        <w:rPr>
+          <w:rFonts w:hint="eastAsia"/>
+        </w:rPr>
+        <w:t>和输入单词，并尝试学习适当的</w:t>
+      </w:r>
+      <w:r>
+        <w:rPr>
+          <w:rFonts w:hint="eastAsia"/>
+        </w:rPr>
+        <w:t>mapping vectors</w:t>
+      </w:r>
+      <w:r>
+        <w:rPr>
+          <w:rFonts w:hint="eastAsia"/>
+        </w:rPr>
+        <w:t>（</w:t>
+      </w:r>
+      <w:proofErr w:type="spellStart"/>
+      <w:r>
+        <w:rPr>
+          <w:rFonts w:hint="eastAsia"/>
+        </w:rPr>
+        <w:t>embeddings</w:t>
+      </w:r>
+      <w:proofErr w:type="spellEnd"/>
+      <w:r>
+        <w:rPr>
+          <w:rFonts w:hint="eastAsia"/>
+        </w:rPr>
+        <w:t>），这些向量在给定输入单词的情况下为</w:t>
+      </w:r>
+      <w:r>
+        <w:rPr>
+          <w:rFonts w:hint="eastAsia"/>
+        </w:rPr>
+        <w:t>预测正确的上下文次产生高概率</w:t>
+      </w:r>
+      <w:r>
+        <w:rPr>
+          <w:rFonts w:hint="eastAsia"/>
+        </w:rPr>
+        <w:t>。</w:t>
+      </w:r>
+    </w:p>
+    <w:p>
+      <w:pPr>
+        <w:pStyle w:val="1"/>
+      </w:pPr>
+      <w:r>
+        <w:rPr>
+          <w:rFonts w:hint="eastAsia"/>
+        </w:rPr>
+        <w:t>两种加速方法</w:t>
+      </w:r>
+    </w:p>
+    <w:p>
+      <w:pPr>
+        <w:pStyle w:val="2"/>
+      </w:pPr>
+      <w:r>
+        <w:rPr>
+          <w:rFonts w:hint="eastAsia"/>
+        </w:rPr>
+        <w:t>Negative Sampling</w:t>
+      </w:r>
+    </w:p>
+    <w:p>
+      <w:pPr>
+        <w:ind w:firstLine="420"/>
+      </w:pPr>
+      <w:r>
+        <w:rPr>
+          <w:rFonts w:hint="eastAsia"/>
+        </w:rPr>
+        <w:t>Negative Sampling</w:t>
+      </w:r>
+      <w:r>
+        <w:rPr>
+          <w:rFonts w:hint="eastAsia"/>
+        </w:rPr>
+        <w:t>（</w:t>
+      </w:r>
+      <w:r>
+        <w:rPr>
+          <w:rFonts w:hint="eastAsia"/>
+        </w:rPr>
+        <w:t>NEG</w:t>
+      </w:r>
+      <w:r>
+        <w:rPr>
+          <w:rFonts w:hint="eastAsia"/>
+        </w:rPr>
+        <w:t>）是</w:t>
+      </w:r>
+      <w:r>
+        <w:rPr>
+          <w:rFonts w:hint="eastAsia"/>
+        </w:rPr>
+        <w:t xml:space="preserve">Tomas </w:t>
+      </w:r>
+      <w:proofErr w:type="spellStart"/>
+      <w:r>
+        <w:rPr>
+          <w:rFonts w:hint="eastAsia"/>
+        </w:rPr>
+        <w:t>Mikolov</w:t>
+      </w:r>
+      <w:proofErr w:type="spellEnd"/>
+      <w:r>
+        <w:rPr>
+          <w:rFonts w:hint="eastAsia"/>
+        </w:rPr>
+        <w:t>在</w:t>
+      </w:r>
+      <w:r>
+        <w:rPr>
+          <w:rFonts w:hint="eastAsia"/>
+        </w:rPr>
+        <w:t xml:space="preserve">Distributed Representations of Words and </w:t>
+      </w:r>
+      <w:proofErr w:type="spellStart"/>
+      <w:r>
+        <w:rPr>
+          <w:rFonts w:hint="eastAsia"/>
+        </w:rPr>
+        <w:t>Phrasesand</w:t>
+      </w:r>
+      <w:proofErr w:type="spellEnd"/>
+      <w:r>
+        <w:rPr>
+          <w:rFonts w:hint="eastAsia"/>
+        </w:rPr>
+        <w:t xml:space="preserve"> their Compositionality</w:t>
+      </w:r>
+      <w:r>
+        <w:rPr>
+          <w:rFonts w:hint="eastAsia"/>
+        </w:rPr>
+        <w:t>中提出的，它是噪声对比损失函数</w:t>
+      </w:r>
+      <w:r>
+        <w:rPr>
+          <w:rFonts w:hint="eastAsia"/>
+        </w:rPr>
+        <w:t>NCE(Noise Contrastive Estimation)</w:t>
+      </w:r>
+      <w:r>
+        <w:rPr>
+          <w:rFonts w:hint="eastAsia"/>
+        </w:rPr>
+        <w:t>的简化版本，用于提高训练速度和提升词向量质量。</w:t>
+      </w:r>
+    </w:p>
+    <w:p>
+      <w:r>
+        <w:rPr>
+          <w:rFonts w:hint="eastAsia"/>
+        </w:rPr>
+        <w:tab/>
+      </w:r>
+      <w:r>
+        <w:rPr>
+          <w:rFonts w:hint="eastAsia"/>
+        </w:rPr>
+        <w:t>比如对于</w:t>
+      </w:r>
+      <w:r>
+        <w:rPr>
+          <w:rFonts w:hint="eastAsia"/>
+        </w:rPr>
+        <w:t>训练样本，中心词是</w:t>
+      </w:r>
+      <w:r>
+        <w:rPr>
+          <w:rFonts w:hint="eastAsia"/>
+        </w:rPr>
+        <w:t>w</w:t>
+      </w:r>
+      <w:r>
+        <w:rPr>
+          <w:rFonts w:hint="eastAsia"/>
+        </w:rPr>
+        <w:t>，它周围上下文共有</w:t>
+      </w:r>
+      <w:r>
+        <w:rPr>
+          <w:rFonts w:hint="eastAsia"/>
+        </w:rPr>
+        <w:t>2c</w:t>
+      </w:r>
+      <w:proofErr w:type="gramStart"/>
+      <w:r>
+        <w:rPr>
+          <w:rFonts w:hint="eastAsia"/>
+        </w:rPr>
+        <w:t>个</w:t>
+      </w:r>
+      <w:proofErr w:type="gramEnd"/>
+      <w:r>
+        <w:rPr>
+          <w:rFonts w:hint="eastAsia"/>
+        </w:rPr>
+        <w:t>词，记为</w:t>
+      </w:r>
+      <w:r>
+        <w:rPr>
+          <w:rFonts w:hint="eastAsia"/>
+        </w:rPr>
+        <w:t>context(w)</w:t>
+      </w:r>
+      <w:r>
+        <w:rPr>
+          <w:rFonts w:hint="eastAsia"/>
+        </w:rPr>
+        <w:t>。由于这个中心词</w:t>
+      </w:r>
+      <w:r>
+        <w:rPr>
+          <w:rFonts w:hint="eastAsia"/>
+        </w:rPr>
+        <w:t xml:space="preserve"> w</w:t>
+      </w:r>
+      <w:r>
+        <w:rPr>
+          <w:rFonts w:hint="eastAsia"/>
+        </w:rPr>
+        <w:t>，的确和</w:t>
+      </w:r>
+      <w:r>
+        <w:rPr>
+          <w:rFonts w:hint="eastAsia"/>
+        </w:rPr>
+        <w:t>context(w)</w:t>
+      </w:r>
+      <w:r>
+        <w:rPr>
+          <w:rFonts w:hint="eastAsia"/>
+        </w:rPr>
+        <w:t>相关存在，因此它是一个真正例。通过</w:t>
+      </w:r>
+      <w:r>
+        <w:rPr>
+          <w:rFonts w:hint="eastAsia"/>
+        </w:rPr>
+        <w:t>Negative Sampling</w:t>
+      </w:r>
+      <w:r>
+        <w:rPr>
+          <w:rFonts w:hint="eastAsia"/>
+        </w:rPr>
+        <w:t>进行负采样，</w:t>
       </w:r>
       <w:r>
         <w:rPr>
@@ -2712,149 +4672,1436 @@
         <w:rPr>
           <w:rFonts w:hint="eastAsia"/>
         </w:rPr>
-        <w:t>如，“国王”</w:t>
-      </w:r>
-      <w:r>
-        <w:rPr>
-          <w:rFonts w:hint="eastAsia"/>
-        </w:rPr>
-        <w:t>-</w:t>
-      </w:r>
-      <w:r>
-        <w:rPr>
-          <w:rFonts w:hint="eastAsia"/>
-        </w:rPr>
-        <w:t>“男人”</w:t>
-      </w:r>
-      <w:r>
-        <w:rPr>
-          <w:rFonts w:hint="eastAsia"/>
-        </w:rPr>
-        <w:t>+</w:t>
-      </w:r>
-      <w:r>
-        <w:rPr>
-          <w:rFonts w:hint="eastAsia"/>
-        </w:rPr>
-        <w:t>“女人”</w:t>
-      </w:r>
-      <w:r>
-        <w:rPr>
-          <w:rFonts w:hint="eastAsia"/>
-        </w:rPr>
-        <w:t>=</w:t>
-      </w:r>
-      <w:r>
-        <w:rPr>
-          <w:rFonts w:hint="eastAsia"/>
-        </w:rPr>
-        <w:t>“王后”）。这些词向量可以</w:t>
+        <w:t>得到</w:t>
+      </w:r>
+      <w:proofErr w:type="spellStart"/>
+      <w:r>
+        <w:rPr>
+          <w:rFonts w:hint="eastAsia"/>
+        </w:rPr>
+        <w:t>neg</w:t>
+      </w:r>
+      <w:proofErr w:type="spellEnd"/>
+      <w:r>
+        <w:rPr>
+          <w:rFonts w:hint="eastAsia"/>
+        </w:rPr>
+        <w:t>（负采样的个数）</w:t>
       </w:r>
       <w:proofErr w:type="gramStart"/>
       <w:r>
         <w:rPr>
           <w:rFonts w:hint="eastAsia"/>
         </w:rPr>
-        <w:t>代替词袋用来</w:t>
+        <w:t>个</w:t>
       </w:r>
       <w:proofErr w:type="gramEnd"/>
       <w:r>
         <w:rPr>
           <w:rFonts w:hint="eastAsia"/>
         </w:rPr>
-        <w:t>预测未知数据的情感状况。该模型的优点在于不仅考虑了语境信息还压缩了数据规模（通常情况下，词汇</w:t>
-      </w:r>
+        <w:t>和</w:t>
+      </w:r>
+      <w:r>
+        <w:rPr>
+          <w:rFonts w:hint="eastAsia"/>
+        </w:rPr>
+        <w:t>w</w:t>
+      </w:r>
+      <w:r>
+        <w:rPr>
+          <w:rFonts w:hint="eastAsia"/>
+        </w:rPr>
+        <w:t>不同的中心词</w:t>
+      </w:r>
+      <w:proofErr w:type="spellStart"/>
+      <w:r>
+        <w:rPr>
+          <w:rFonts w:hint="eastAsia"/>
+        </w:rPr>
+        <w:t>wi</w:t>
+      </w:r>
+      <w:proofErr w:type="spellEnd"/>
+      <w:r>
+        <w:rPr>
+          <w:rFonts w:hint="eastAsia"/>
+        </w:rPr>
+        <w:t>，</w:t>
+      </w:r>
+      <w:proofErr w:type="spellStart"/>
+      <w:r>
+        <w:rPr>
+          <w:rFonts w:hint="eastAsia"/>
+        </w:rPr>
+        <w:t>i</w:t>
+      </w:r>
+      <w:proofErr w:type="spellEnd"/>
+      <w:r>
+        <w:rPr>
+          <w:rFonts w:hint="eastAsia"/>
+        </w:rPr>
+        <w:t>=1,2,..neg</w:t>
+      </w:r>
+      <w:r>
+        <w:rPr>
+          <w:rFonts w:hint="eastAsia"/>
+        </w:rPr>
+        <w:t>，这样</w:t>
+      </w:r>
+      <w:r>
+        <w:rPr>
+          <w:rFonts w:hint="eastAsia"/>
+        </w:rPr>
+        <w:t>context(w)</w:t>
+      </w:r>
+      <w:r>
+        <w:rPr>
+          <w:rFonts w:hint="eastAsia"/>
+        </w:rPr>
+        <w:t>和</w:t>
+      </w:r>
+      <w:proofErr w:type="spellStart"/>
+      <w:r>
+        <w:rPr>
+          <w:rFonts w:hint="eastAsia"/>
+        </w:rPr>
+        <w:t>wi</w:t>
+      </w:r>
+      <w:proofErr w:type="spellEnd"/>
+      <w:r>
+        <w:rPr>
+          <w:rFonts w:hint="eastAsia"/>
+        </w:rPr>
+        <w:t>就组成了</w:t>
+      </w:r>
+      <w:proofErr w:type="spellStart"/>
+      <w:r>
+        <w:rPr>
+          <w:rFonts w:hint="eastAsia"/>
+        </w:rPr>
+        <w:t>neg</w:t>
+      </w:r>
+      <w:proofErr w:type="spellEnd"/>
       <w:proofErr w:type="gramStart"/>
       <w:r>
         <w:rPr>
           <w:rFonts w:hint="eastAsia"/>
         </w:rPr>
-        <w:t>量规模</w:t>
+        <w:t>个</w:t>
       </w:r>
       <w:proofErr w:type="gramEnd"/>
       <w:r>
         <w:rPr>
           <w:rFonts w:hint="eastAsia"/>
         </w:rPr>
-        <w:t>大约在</w:t>
-      </w:r>
-      <w:r>
-        <w:rPr>
-          <w:rFonts w:hint="eastAsia"/>
-        </w:rPr>
-        <w:t>300</w:t>
-      </w:r>
-      <w:r>
-        <w:rPr>
-          <w:rFonts w:hint="eastAsia"/>
-        </w:rPr>
-        <w:t>个单词左右而不是之前模型的</w:t>
-      </w:r>
-      <w:r>
-        <w:rPr>
-          <w:rFonts w:hint="eastAsia"/>
-        </w:rPr>
-        <w:t>100000</w:t>
-      </w:r>
-      <w:r>
-        <w:rPr>
-          <w:rFonts w:hint="eastAsia"/>
-        </w:rPr>
-        <w:t>个单词）。因为神经网络可以替我们提取出这些特征的信息，所以我们仅需要做很少的手动工作。但是由于文本的长度各异，我们可能需要利用所有词向量的平均值作为分类算法的输入值，从而对整个文本文档进行分类处理。</w:t>
+        <w:t>并不真实存在的负例。利用这一个正例和</w:t>
+      </w:r>
+      <w:proofErr w:type="spellStart"/>
+      <w:r>
+        <w:rPr>
+          <w:rFonts w:hint="eastAsia"/>
+        </w:rPr>
+        <w:t>neg</w:t>
+      </w:r>
+      <w:proofErr w:type="spellEnd"/>
+      <w:proofErr w:type="gramStart"/>
+      <w:r>
+        <w:rPr>
+          <w:rFonts w:hint="eastAsia"/>
+        </w:rPr>
+        <w:t>个</w:t>
+      </w:r>
+      <w:proofErr w:type="gramEnd"/>
+      <w:r>
+        <w:rPr>
+          <w:rFonts w:hint="eastAsia"/>
+        </w:rPr>
+        <w:t>负例，</w:t>
+      </w:r>
+      <w:r>
+        <w:rPr>
+          <w:rFonts w:hint="eastAsia"/>
+        </w:rPr>
+        <w:t>进行二元逻辑回归（可以理解成一个二分类问题），得到负采样对应每个词</w:t>
+      </w:r>
+      <w:proofErr w:type="spellStart"/>
+      <w:r>
+        <w:rPr>
+          <w:rFonts w:hint="eastAsia"/>
+        </w:rPr>
+        <w:t>wi</w:t>
+      </w:r>
+      <w:proofErr w:type="spellEnd"/>
+      <w:r>
+        <w:rPr>
+          <w:rFonts w:hint="eastAsia"/>
+        </w:rPr>
+        <w:t>对应的模型参数以及每个词的词向量。</w:t>
       </w:r>
     </w:p>
     <w:p>
       <w:pPr>
-        <w:rPr>
-          <w:rFonts w:hint="eastAsia"/>
-        </w:rPr>
+        <w:pStyle w:val="2"/>
       </w:pPr>
+      <w:r>
+        <w:rPr>
+          <w:rFonts w:hint="eastAsia"/>
+        </w:rPr>
+        <w:t>负采样方法</w:t>
+      </w:r>
     </w:p>
     <w:p>
       <w:pPr>
-        <w:rPr>
-          <w:rFonts w:hint="eastAsia"/>
-        </w:rPr>
+        <w:ind w:firstLine="420"/>
       </w:pPr>
+      <w:r>
+        <w:rPr>
+          <w:rFonts w:hint="eastAsia"/>
+        </w:rPr>
+        <w:t>word2vec</w:t>
+      </w:r>
+      <w:r>
+        <w:rPr>
+          <w:rFonts w:hint="eastAsia"/>
+        </w:rPr>
+        <w:t>采样的方法并不复杂，如果词汇表的大</w:t>
+      </w:r>
+      <w:r>
+        <w:rPr>
+          <w:rFonts w:hint="eastAsia"/>
+        </w:rPr>
+        <w:t xml:space="preserve"> </w:t>
+      </w:r>
+      <w:r>
+        <w:rPr>
+          <w:rFonts w:hint="eastAsia"/>
+        </w:rPr>
+        <w:t>小为</w:t>
+      </w:r>
+      <w:r>
+        <w:rPr>
+          <w:rFonts w:hint="eastAsia"/>
+        </w:rPr>
+        <w:t>V</w:t>
+      </w:r>
+      <w:r>
+        <w:rPr>
+          <w:rFonts w:hint="eastAsia"/>
+        </w:rPr>
+        <w:t>，那么我们就将一段长度为</w:t>
+      </w:r>
+      <w:r>
+        <w:rPr>
+          <w:rFonts w:hint="eastAsia"/>
+        </w:rPr>
+        <w:t>1</w:t>
+      </w:r>
+      <w:r>
+        <w:rPr>
+          <w:rFonts w:hint="eastAsia"/>
+        </w:rPr>
+        <w:t>的线段分成</w:t>
+      </w:r>
+      <w:r>
+        <w:rPr>
+          <w:rFonts w:hint="eastAsia"/>
+        </w:rPr>
+        <w:t>V</w:t>
+      </w:r>
+      <w:r>
+        <w:rPr>
+          <w:rFonts w:hint="eastAsia"/>
+        </w:rPr>
+        <w:t>份，每份对应词汇表中的一个词。当然每个词对应的</w:t>
+      </w:r>
+      <w:r>
+        <w:rPr>
+          <w:rFonts w:hint="eastAsia"/>
+        </w:rPr>
+        <w:t xml:space="preserve"> </w:t>
+      </w:r>
+      <w:r>
+        <w:rPr>
+          <w:rFonts w:hint="eastAsia"/>
+        </w:rPr>
+        <w:t>线段长度是不一样的，高频词对应的线段长，低频词对应的线段短（根据词频采样，出现的次数越</w:t>
+      </w:r>
+      <w:r>
+        <w:rPr>
+          <w:rFonts w:hint="eastAsia"/>
+        </w:rPr>
+        <w:t xml:space="preserve"> </w:t>
+      </w:r>
+      <w:r>
+        <w:rPr>
+          <w:rFonts w:hint="eastAsia"/>
+        </w:rPr>
+        <w:t>多，负采样的概率越大）。每个词</w:t>
+      </w:r>
+      <w:r>
+        <w:rPr>
+          <w:rFonts w:hint="eastAsia"/>
+        </w:rPr>
+        <w:t>w</w:t>
+      </w:r>
+      <w:r>
+        <w:rPr>
+          <w:rFonts w:hint="eastAsia"/>
+        </w:rPr>
+        <w:t>的线段长度由下式决定：</w:t>
+      </w:r>
     </w:p>
     <w:p>
       <w:pPr>
-        <w:rPr>
-          <w:rFonts w:hint="eastAsia"/>
-        </w:rPr>
+        <w:jc w:val="center"/>
       </w:pPr>
+      <w:r>
+        <w:rPr>
+          <w:noProof/>
+        </w:rPr>
+        <w:drawing>
+          <wp:inline distT="0" distB="0" distL="0" distR="0" wp14:anchorId="7D5F2438" wp14:editId="28DDFAD5">
+            <wp:extent cx="2124075" cy="447675"/>
+            <wp:effectExtent l="0" t="0" r="9525" b="9525"/>
+            <wp:docPr id="3" name="图片 3"/>
+            <wp:cNvGraphicFramePr>
+              <a:graphicFrameLocks xmlns:a="http://schemas.openxmlformats.org/drawingml/2006/main" noChangeAspect="1"/>
+            </wp:cNvGraphicFramePr>
+            <a:graphic xmlns:a="http://schemas.openxmlformats.org/drawingml/2006/main">
+              <a:graphicData uri="http://schemas.openxmlformats.org/drawingml/2006/picture">
+                <pic:pic xmlns:pic="http://schemas.openxmlformats.org/drawingml/2006/picture">
+                  <pic:nvPicPr>
+                    <pic:cNvPr id="0" name=""/>
+                    <pic:cNvPicPr/>
+                  </pic:nvPicPr>
+                  <pic:blipFill>
+                    <a:blip r:embed="rId14"/>
+                    <a:stretch>
+                      <a:fillRect/>
+                    </a:stretch>
+                  </pic:blipFill>
+                  <pic:spPr>
+                    <a:xfrm>
+                      <a:off x="0" y="0"/>
+                      <a:ext cx="2124075" cy="447675"/>
+                    </a:xfrm>
+                    <a:prstGeom prst="rect">
+                      <a:avLst/>
+                    </a:prstGeom>
+                  </pic:spPr>
+                </pic:pic>
+              </a:graphicData>
+            </a:graphic>
+          </wp:inline>
+        </w:drawing>
+      </w:r>
     </w:p>
     <w:p>
       <w:pPr>
-        <w:rPr>
-          <w:rFonts w:hint="eastAsia"/>
-        </w:rPr>
+        <w:ind w:firstLine="420"/>
       </w:pPr>
+      <w:r>
+        <w:rPr>
+          <w:rFonts w:hint="eastAsia"/>
+        </w:rPr>
+        <w:t>在采样前，我们将这段长度为</w:t>
+      </w:r>
+      <w:r>
+        <w:rPr>
+          <w:rFonts w:hint="eastAsia"/>
+        </w:rPr>
+        <w:t>1</w:t>
+      </w:r>
+      <w:r>
+        <w:rPr>
+          <w:rFonts w:hint="eastAsia"/>
+        </w:rPr>
+        <w:t>的线段划分成</w:t>
+      </w:r>
+      <w:r>
+        <w:rPr>
+          <w:rFonts w:hint="eastAsia"/>
+        </w:rPr>
+        <w:t>M</w:t>
+      </w:r>
+      <w:r>
+        <w:rPr>
+          <w:rFonts w:hint="eastAsia"/>
+        </w:rPr>
+        <w:t>等份，这里</w:t>
+      </w:r>
+      <w:r>
+        <w:rPr>
+          <w:rFonts w:hint="eastAsia"/>
+        </w:rPr>
+        <w:t>M»V</w:t>
+      </w:r>
+      <w:r>
+        <w:rPr>
+          <w:rFonts w:hint="eastAsia"/>
+        </w:rPr>
+        <w:t>，这样能够保证每个词对应的线段都会划分成对应的小块，而</w:t>
+      </w:r>
+      <w:r>
+        <w:rPr>
+          <w:rFonts w:hint="eastAsia"/>
+        </w:rPr>
+        <w:t>M</w:t>
+      </w:r>
+      <w:r>
+        <w:rPr>
+          <w:rFonts w:hint="eastAsia"/>
+        </w:rPr>
+        <w:t>份中每一份都会落在某一个词对应的线段上</w:t>
+      </w:r>
+      <w:r>
+        <w:rPr>
+          <w:rFonts w:hint="eastAsia"/>
+        </w:rPr>
+        <w:t>(</w:t>
+      </w:r>
+      <w:r>
+        <w:rPr>
+          <w:rFonts w:hint="eastAsia"/>
+        </w:rPr>
+        <w:t>如下图</w:t>
+      </w:r>
+      <w:r>
+        <w:rPr>
+          <w:rFonts w:hint="eastAsia"/>
+        </w:rPr>
+        <w:t>)</w:t>
+      </w:r>
+      <w:r>
+        <w:rPr>
+          <w:rFonts w:hint="eastAsia"/>
+        </w:rPr>
+        <w:t>，采样的时候，</w:t>
+      </w:r>
+      <w:r>
+        <w:rPr>
+          <w:rFonts w:hint="eastAsia"/>
+        </w:rPr>
+        <w:t>只需要随机生成</w:t>
+      </w:r>
+      <w:proofErr w:type="spellStart"/>
+      <w:r>
+        <w:rPr>
+          <w:rFonts w:hint="eastAsia"/>
+        </w:rPr>
+        <w:t>neg</w:t>
+      </w:r>
+      <w:proofErr w:type="spellEnd"/>
+      <w:r>
+        <w:rPr>
+          <w:rFonts w:hint="eastAsia"/>
+        </w:rPr>
+        <w:t>个数，对应的位置就是采样的负例词。</w:t>
+      </w:r>
     </w:p>
     <w:p>
       <w:pPr>
-        <w:rPr>
-          <w:rFonts w:hint="eastAsia"/>
-        </w:rPr>
+        <w:jc w:val="center"/>
       </w:pPr>
+      <w:r>
+        <w:rPr>
+          <w:noProof/>
+        </w:rPr>
+        <w:lastRenderedPageBreak/>
+        <w:drawing>
+          <wp:inline distT="0" distB="0" distL="0" distR="0" wp14:anchorId="4463893A" wp14:editId="0740CC8C">
+            <wp:extent cx="4695825" cy="1543050"/>
+            <wp:effectExtent l="0" t="0" r="9525" b="0"/>
+            <wp:docPr id="9" name="图片 9"/>
+            <wp:cNvGraphicFramePr>
+              <a:graphicFrameLocks xmlns:a="http://schemas.openxmlformats.org/drawingml/2006/main" noChangeAspect="1"/>
+            </wp:cNvGraphicFramePr>
+            <a:graphic xmlns:a="http://schemas.openxmlformats.org/drawingml/2006/main">
+              <a:graphicData uri="http://schemas.openxmlformats.org/drawingml/2006/picture">
+                <pic:pic xmlns:pic="http://schemas.openxmlformats.org/drawingml/2006/picture">
+                  <pic:nvPicPr>
+                    <pic:cNvPr id="0" name=""/>
+                    <pic:cNvPicPr/>
+                  </pic:nvPicPr>
+                  <pic:blipFill>
+                    <a:blip r:embed="rId15"/>
+                    <a:stretch>
+                      <a:fillRect/>
+                    </a:stretch>
+                  </pic:blipFill>
+                  <pic:spPr>
+                    <a:xfrm>
+                      <a:off x="0" y="0"/>
+                      <a:ext cx="4695825" cy="1543050"/>
+                    </a:xfrm>
+                    <a:prstGeom prst="rect">
+                      <a:avLst/>
+                    </a:prstGeom>
+                  </pic:spPr>
+                </pic:pic>
+              </a:graphicData>
+            </a:graphic>
+          </wp:inline>
+        </w:drawing>
+      </w:r>
     </w:p>
     <w:p>
       <w:pPr>
-        <w:rPr>
-          <w:rFonts w:hint="eastAsia"/>
-        </w:rPr>
+        <w:pStyle w:val="2"/>
       </w:pPr>
+      <w:r>
+        <w:t>Hierarchical Softmax</w:t>
+      </w:r>
     </w:p>
     <w:p>
       <w:pPr>
-        <w:rPr>
-          <w:rFonts w:hint="eastAsia"/>
-        </w:rPr>
+        <w:ind w:firstLine="420"/>
       </w:pPr>
+      <w:r>
+        <w:rPr>
+          <w:rFonts w:hint="eastAsia"/>
+        </w:rPr>
+        <w:t>如下图所示：网络结构包含三层网络结构，输入层，投影层，输出层。输入层到投影层是把输入层的所有向量进行加和给投影层，比如，输入的是三个</w:t>
+      </w:r>
+      <w:r>
+        <w:rPr>
+          <w:rFonts w:hint="eastAsia"/>
+        </w:rPr>
+        <w:t>4</w:t>
+      </w:r>
+      <w:proofErr w:type="gramStart"/>
+      <w:r>
+        <w:rPr>
+          <w:rFonts w:hint="eastAsia"/>
+        </w:rPr>
+        <w:t>维词向量</w:t>
+      </w:r>
+      <w:proofErr w:type="gramEnd"/>
+      <w:r>
+        <w:rPr>
+          <w:rFonts w:hint="eastAsia"/>
+        </w:rPr>
+        <w:t>：</w:t>
+      </w:r>
+      <w:r>
+        <w:rPr>
+          <w:rFonts w:hint="eastAsia"/>
+        </w:rPr>
+        <w:t xml:space="preserve"> (1,2,3,4)</w:t>
+      </w:r>
+      <w:r>
+        <w:rPr>
+          <w:rFonts w:hint="eastAsia"/>
+        </w:rPr>
+        <w:t>，</w:t>
+      </w:r>
+      <w:r>
+        <w:rPr>
+          <w:rFonts w:hint="eastAsia"/>
+        </w:rPr>
+        <w:t>(9,6,11,8)</w:t>
+      </w:r>
+      <w:r>
+        <w:rPr>
+          <w:rFonts w:hint="eastAsia"/>
+        </w:rPr>
+        <w:t>，</w:t>
+      </w:r>
+      <w:r>
+        <w:rPr>
+          <w:rFonts w:hint="eastAsia"/>
+        </w:rPr>
+        <w:t>(5,10,7,12)</w:t>
+      </w:r>
+      <w:r>
+        <w:rPr>
+          <w:rFonts w:hint="eastAsia"/>
+        </w:rPr>
+        <w:t>，那么我们</w:t>
+      </w:r>
+      <w:r>
+        <w:rPr>
+          <w:rFonts w:hint="eastAsia"/>
+        </w:rPr>
+        <w:t>word2vec</w:t>
+      </w:r>
+      <w:r>
+        <w:rPr>
+          <w:rFonts w:hint="eastAsia"/>
+        </w:rPr>
+        <w:t>映射后的词向量就是</w:t>
+      </w:r>
+      <w:r>
+        <w:rPr>
+          <w:rFonts w:hint="eastAsia"/>
+        </w:rPr>
+        <w:t>(5,6,7,8)</w:t>
+      </w:r>
+      <w:r>
+        <w:rPr>
+          <w:rFonts w:hint="eastAsia"/>
+        </w:rPr>
+        <w:t>，对</w:t>
+      </w:r>
+      <w:r>
+        <w:rPr>
+          <w:rFonts w:hint="eastAsia"/>
+        </w:rPr>
+        <w:t>CBOW</w:t>
+      </w:r>
+      <w:r>
+        <w:rPr>
+          <w:rFonts w:hint="eastAsia"/>
+        </w:rPr>
+        <w:t>模型来说，就是把上下文词向量加和</w:t>
+      </w:r>
+      <w:r>
+        <w:rPr>
+          <w:rFonts w:hint="eastAsia"/>
+        </w:rPr>
+        <w:t>；</w:t>
+      </w:r>
+      <w:r>
+        <w:rPr>
+          <w:rFonts w:hint="eastAsia"/>
+        </w:rPr>
+        <w:t>对于</w:t>
+      </w:r>
+      <w:r>
+        <w:rPr>
+          <w:rFonts w:hint="eastAsia"/>
+        </w:rPr>
+        <w:t>Skip-Gram</w:t>
+      </w:r>
+      <w:r>
+        <w:rPr>
+          <w:rFonts w:hint="eastAsia"/>
+        </w:rPr>
+        <w:t>模型来说就是简单的传值。最后的输出是构建一颗哈夫曼树，如何去构造简单的哈夫曼树。在这里不在累述；在这里，哈夫曼树的所有叶子节点是词表中的所有词，权值是每个词在词表中出现的次数，也就是词频。</w:t>
+      </w:r>
+    </w:p>
+    <w:p>
+      <w:pPr>
+        <w:jc w:val="center"/>
+      </w:pPr>
+      <w:r>
+        <w:rPr>
+          <w:noProof/>
+        </w:rPr>
+        <w:drawing>
+          <wp:inline distT="0" distB="0" distL="0" distR="0" wp14:anchorId="36BF7BB7" wp14:editId="5514BD91">
+            <wp:extent cx="3411454" cy="2995683"/>
+            <wp:effectExtent l="0" t="0" r="0" b="0"/>
+            <wp:docPr id="10" name="图片 10"/>
+            <wp:cNvGraphicFramePr>
+              <a:graphicFrameLocks xmlns:a="http://schemas.openxmlformats.org/drawingml/2006/main" noChangeAspect="1"/>
+            </wp:cNvGraphicFramePr>
+            <a:graphic xmlns:a="http://schemas.openxmlformats.org/drawingml/2006/main">
+              <a:graphicData uri="http://schemas.openxmlformats.org/drawingml/2006/picture">
+                <pic:pic xmlns:pic="http://schemas.openxmlformats.org/drawingml/2006/picture">
+                  <pic:nvPicPr>
+                    <pic:cNvPr id="0" name=""/>
+                    <pic:cNvPicPr/>
+                  </pic:nvPicPr>
+                  <pic:blipFill>
+                    <a:blip r:embed="rId16"/>
+                    <a:stretch>
+                      <a:fillRect/>
+                    </a:stretch>
+                  </pic:blipFill>
+                  <pic:spPr>
+                    <a:xfrm>
+                      <a:off x="0" y="0"/>
+                      <a:ext cx="3411098" cy="2995371"/>
+                    </a:xfrm>
+                    <a:prstGeom prst="rect">
+                      <a:avLst/>
+                    </a:prstGeom>
+                  </pic:spPr>
+                </pic:pic>
+              </a:graphicData>
+            </a:graphic>
+          </wp:inline>
+        </w:drawing>
+      </w:r>
+    </w:p>
+    <w:p>
+      <w:pPr>
+        <w:ind w:firstLine="420"/>
+      </w:pPr>
+      <w:r>
+        <w:rPr>
+          <w:rFonts w:hint="eastAsia"/>
+        </w:rPr>
+        <w:t>一般得到哈夫曼树后我们会对叶子节点进行哈夫曼编码，由于权重高的叶子节点越靠近根节点，而权重低的叶子节点会远离根节点，这样我们的高权重节点编码值较短，而低权重值编码值较长。这</w:t>
+      </w:r>
+      <w:r>
+        <w:rPr>
+          <w:rFonts w:hint="eastAsia"/>
+        </w:rPr>
+        <w:t>保证的树的</w:t>
+      </w:r>
+      <w:proofErr w:type="gramStart"/>
+      <w:r>
+        <w:rPr>
+          <w:rFonts w:hint="eastAsia"/>
+        </w:rPr>
+        <w:t>带权路径</w:t>
+      </w:r>
+      <w:proofErr w:type="gramEnd"/>
+      <w:r>
+        <w:rPr>
+          <w:rFonts w:hint="eastAsia"/>
+        </w:rPr>
+        <w:t>最短，也符合</w:t>
+      </w:r>
+      <w:r>
+        <w:rPr>
+          <w:rFonts w:hint="eastAsia"/>
+        </w:rPr>
+        <w:t>信息论，即希望越常用的词（词频越高的词）拥有更短的编码，一般的编码规则是左</w:t>
+      </w:r>
+      <w:r>
+        <w:rPr>
+          <w:rFonts w:hint="eastAsia"/>
+        </w:rPr>
+        <w:t>0</w:t>
+      </w:r>
+      <w:r>
+        <w:rPr>
+          <w:rFonts w:hint="eastAsia"/>
+        </w:rPr>
+        <w:t>右</w:t>
+      </w:r>
+      <w:r>
+        <w:rPr>
+          <w:rFonts w:hint="eastAsia"/>
+        </w:rPr>
+        <w:t>1</w:t>
+      </w:r>
+      <w:r>
+        <w:rPr>
+          <w:rFonts w:hint="eastAsia"/>
+        </w:rPr>
+        <w:t>，但是</w:t>
+      </w:r>
+      <w:r>
+        <w:rPr>
+          <w:rFonts w:hint="eastAsia"/>
+        </w:rPr>
+        <w:t>word2vec</w:t>
+      </w:r>
+      <w:r>
+        <w:rPr>
+          <w:rFonts w:hint="eastAsia"/>
+        </w:rPr>
+        <w:t>中正好采用了相反的编码规则，同时约定左子树的权重不</w:t>
+      </w:r>
+      <w:proofErr w:type="gramStart"/>
+      <w:r>
+        <w:rPr>
+          <w:rFonts w:hint="eastAsia"/>
+        </w:rPr>
+        <w:t>小于右子树</w:t>
+      </w:r>
+      <w:proofErr w:type="gramEnd"/>
+      <w:r>
+        <w:rPr>
+          <w:rFonts w:hint="eastAsia"/>
+        </w:rPr>
+        <w:t>的权重。</w:t>
+      </w:r>
+    </w:p>
+    <w:p>
+      <w:r>
+        <w:rPr>
+          <w:rFonts w:hint="eastAsia"/>
+        </w:rPr>
+        <w:tab/>
+      </w:r>
+      <w:r>
+        <w:rPr>
+          <w:rFonts w:hint="eastAsia"/>
+        </w:rPr>
+        <w:t>如何“沿着哈夫曼树</w:t>
+      </w:r>
+      <w:proofErr w:type="gramStart"/>
+      <w:r>
+        <w:rPr>
+          <w:rFonts w:hint="eastAsia"/>
+        </w:rPr>
+        <w:t>一</w:t>
+      </w:r>
+      <w:proofErr w:type="gramEnd"/>
+      <w:r>
+        <w:rPr>
+          <w:rFonts w:hint="eastAsia"/>
+        </w:rPr>
+        <w:t>步步完成”呢？</w:t>
+      </w:r>
+      <w:r>
+        <w:rPr>
+          <w:rFonts w:hint="eastAsia"/>
+        </w:rPr>
+        <w:t xml:space="preserve"> </w:t>
+      </w:r>
+      <w:r>
+        <w:rPr>
+          <w:rFonts w:hint="eastAsia"/>
+        </w:rPr>
+        <w:t>在</w:t>
+      </w:r>
+      <w:r>
+        <w:rPr>
+          <w:rFonts w:hint="eastAsia"/>
+        </w:rPr>
+        <w:t>word2vec</w:t>
+      </w:r>
+      <w:r>
+        <w:rPr>
+          <w:rFonts w:hint="eastAsia"/>
+        </w:rPr>
+        <w:t>中，采用了二元逻辑回归的方法，即规定沿着左子树走，</w:t>
+      </w:r>
+      <w:proofErr w:type="gramStart"/>
+      <w:r>
+        <w:rPr>
+          <w:rFonts w:hint="eastAsia"/>
+        </w:rPr>
+        <w:t>是负类</w:t>
+      </w:r>
+      <w:proofErr w:type="gramEnd"/>
+      <w:r>
+        <w:rPr>
+          <w:rFonts w:hint="eastAsia"/>
+        </w:rPr>
+        <w:t>(</w:t>
+      </w:r>
+      <w:r>
+        <w:rPr>
+          <w:rFonts w:hint="eastAsia"/>
+        </w:rPr>
+        <w:t>哈夫曼树编码</w:t>
+      </w:r>
+      <w:r>
+        <w:rPr>
+          <w:rFonts w:hint="eastAsia"/>
+        </w:rPr>
+        <w:t>1)</w:t>
+      </w:r>
+      <w:r>
+        <w:rPr>
+          <w:rFonts w:hint="eastAsia"/>
+        </w:rPr>
+        <w:t>，</w:t>
+      </w:r>
+      <w:proofErr w:type="gramStart"/>
+      <w:r>
+        <w:rPr>
+          <w:rFonts w:hint="eastAsia"/>
+        </w:rPr>
+        <w:t>沿着右子树</w:t>
+      </w:r>
+      <w:proofErr w:type="gramEnd"/>
+      <w:r>
+        <w:rPr>
+          <w:rFonts w:hint="eastAsia"/>
+        </w:rPr>
+        <w:t>走，是正类</w:t>
+      </w:r>
+      <w:r>
+        <w:rPr>
+          <w:rFonts w:hint="eastAsia"/>
+        </w:rPr>
+        <w:t>(</w:t>
+      </w:r>
+      <w:r>
+        <w:rPr>
+          <w:rFonts w:hint="eastAsia"/>
+        </w:rPr>
+        <w:t>哈夫曼树编码</w:t>
+      </w:r>
+      <w:r>
+        <w:rPr>
+          <w:rFonts w:hint="eastAsia"/>
+        </w:rPr>
+        <w:t>0)</w:t>
+      </w:r>
+      <w:r>
+        <w:rPr>
+          <w:rFonts w:hint="eastAsia"/>
+        </w:rPr>
+        <w:t>。</w:t>
+      </w:r>
+    </w:p>
+    <w:p>
+      <w:pPr>
+        <w:ind w:firstLine="420"/>
+      </w:pPr>
+      <w:r>
+        <w:rPr>
+          <w:rFonts w:hint="eastAsia"/>
+        </w:rPr>
+        <w:t>使用哈夫曼树有什么好处呢？首先，由于是二叉树，之前计算量为</w:t>
+      </w:r>
+      <w:r>
+        <w:rPr>
+          <w:rFonts w:hint="eastAsia"/>
+        </w:rPr>
+        <w:t>V</w:t>
+      </w:r>
+      <w:r>
+        <w:rPr>
+          <w:rFonts w:hint="eastAsia"/>
+        </w:rPr>
+        <w:t>，现在变成了</w:t>
+      </w:r>
+      <w:r>
+        <w:rPr>
+          <w:rFonts w:hint="eastAsia"/>
+        </w:rPr>
+        <w:t>log2V</w:t>
+      </w:r>
+      <w:r>
+        <w:rPr>
+          <w:rFonts w:hint="eastAsia"/>
+        </w:rPr>
+        <w:t>。</w:t>
+      </w:r>
+      <w:r>
+        <w:rPr>
+          <w:rFonts w:hint="eastAsia"/>
+        </w:rPr>
+        <w:t xml:space="preserve"> </w:t>
+      </w:r>
+      <w:r>
+        <w:rPr>
+          <w:rFonts w:hint="eastAsia"/>
+        </w:rPr>
+        <w:t>其次，由于使用哈夫曼树是高频的词靠近树根，这样高频</w:t>
+      </w:r>
+      <w:proofErr w:type="gramStart"/>
+      <w:r>
+        <w:rPr>
+          <w:rFonts w:hint="eastAsia"/>
+        </w:rPr>
+        <w:t>词需要</w:t>
+      </w:r>
+      <w:proofErr w:type="gramEnd"/>
+      <w:r>
+        <w:rPr>
+          <w:rFonts w:hint="eastAsia"/>
+        </w:rPr>
+        <w:t>更少的时间会被找到，这符合贪心优化思想。</w:t>
+      </w:r>
+    </w:p>
+    <w:p>
+      <w:pPr>
+        <w:pStyle w:val="1"/>
+      </w:pPr>
+      <w:r>
+        <w:lastRenderedPageBreak/>
+        <w:t>Word</w:t>
+      </w:r>
+      <w:r>
+        <w:rPr>
+          <w:rFonts w:hint="eastAsia"/>
+        </w:rPr>
+        <w:t>2vector</w:t>
+      </w:r>
+      <w:r>
+        <w:rPr>
+          <w:rFonts w:hint="eastAsia"/>
+        </w:rPr>
+        <w:t>实践</w:t>
+      </w:r>
+    </w:p>
+    <w:p>
+      <w:pPr>
+        <w:ind w:firstLine="420"/>
+      </w:pPr>
+      <w:r>
+        <w:rPr>
+          <w:rFonts w:hint="eastAsia"/>
+        </w:rPr>
+        <w:t>word2vec</w:t>
+      </w:r>
+      <w:r>
+        <w:rPr>
+          <w:rFonts w:hint="eastAsia"/>
+        </w:rPr>
+        <w:t>用于把单词映射为词向量</w:t>
+      </w:r>
+      <w:r>
+        <w:rPr>
+          <w:rFonts w:hint="eastAsia"/>
+        </w:rPr>
+        <w:t>，</w:t>
+      </w:r>
+      <w:r>
+        <w:rPr>
+          <w:rFonts w:hint="eastAsia"/>
+        </w:rPr>
+        <w:t>训练词向量的模型有</w:t>
+      </w:r>
+      <w:r>
+        <w:rPr>
+          <w:rFonts w:hint="eastAsia"/>
+        </w:rPr>
+        <w:t>Skip-gram</w:t>
+      </w:r>
+      <w:r>
+        <w:rPr>
+          <w:rFonts w:hint="eastAsia"/>
+        </w:rPr>
+        <w:t>和</w:t>
+      </w:r>
+      <w:r>
+        <w:rPr>
+          <w:rFonts w:hint="eastAsia"/>
+        </w:rPr>
+        <w:t>CBOW</w:t>
+      </w:r>
+      <w:r>
+        <w:rPr>
+          <w:rFonts w:hint="eastAsia"/>
+        </w:rPr>
+        <w:t>，</w:t>
+      </w:r>
+      <w:r>
+        <w:rPr>
+          <w:rFonts w:hint="eastAsia"/>
+        </w:rPr>
+        <w:t>通常采用</w:t>
+      </w:r>
+      <w:r>
+        <w:rPr>
+          <w:rFonts w:hint="eastAsia"/>
+        </w:rPr>
+        <w:t xml:space="preserve">Hierarchical </w:t>
+      </w:r>
+      <w:r>
+        <w:rPr>
+          <w:rFonts w:hint="eastAsia"/>
+        </w:rPr>
+        <w:t xml:space="preserve"> </w:t>
+      </w:r>
+      <w:proofErr w:type="spellStart"/>
+      <w:r>
+        <w:rPr>
+          <w:rFonts w:hint="eastAsia"/>
+        </w:rPr>
+        <w:t>Softmax</w:t>
+      </w:r>
+      <w:proofErr w:type="spellEnd"/>
+      <w:r>
+        <w:rPr>
+          <w:rFonts w:hint="eastAsia"/>
+        </w:rPr>
+        <w:t>和</w:t>
+      </w:r>
+      <w:r>
+        <w:rPr>
+          <w:rFonts w:hint="eastAsia"/>
+        </w:rPr>
+        <w:t>Negative Sampling</w:t>
+      </w:r>
+      <w:r>
+        <w:rPr>
+          <w:rFonts w:hint="eastAsia"/>
+        </w:rPr>
+        <w:t>两种加速方法</w:t>
+      </w:r>
+      <w:r>
+        <w:rPr>
+          <w:rFonts w:hint="eastAsia"/>
+        </w:rPr>
+        <w:t>。</w:t>
+      </w:r>
+    </w:p>
+    <w:p>
+      <w:r>
+        <w:rPr>
+          <w:rFonts w:hint="eastAsia"/>
+        </w:rPr>
+        <w:t>因此</w:t>
+      </w:r>
+      <w:r>
+        <w:rPr>
+          <w:rFonts w:hint="eastAsia"/>
+        </w:rPr>
+        <w:t>，</w:t>
+      </w:r>
+      <w:r>
+        <w:rPr>
+          <w:rFonts w:hint="eastAsia"/>
+        </w:rPr>
+        <w:t>实现</w:t>
+      </w:r>
+      <w:r>
+        <w:rPr>
+          <w:rFonts w:hint="eastAsia"/>
+        </w:rPr>
+        <w:t>word2vec</w:t>
+      </w:r>
+      <w:r>
+        <w:rPr>
+          <w:rFonts w:hint="eastAsia"/>
+        </w:rPr>
+        <w:t>的方法主要有：</w:t>
+      </w:r>
+      <w:r>
+        <w:rPr>
+          <w:rFonts w:hint="eastAsia"/>
+        </w:rPr>
+        <w:t xml:space="preserve"> </w:t>
+      </w:r>
+    </w:p>
+    <w:p>
+      <w:r>
+        <w:rPr>
+          <w:rFonts w:hint="eastAsia"/>
+        </w:rPr>
+        <w:t>1</w:t>
+      </w:r>
+      <w:r>
+        <w:rPr>
+          <w:rFonts w:hint="eastAsia"/>
+        </w:rPr>
+        <w:t>）</w:t>
+      </w:r>
+      <w:proofErr w:type="spellStart"/>
+      <w:r>
+        <w:rPr>
+          <w:rFonts w:hint="eastAsia"/>
+        </w:rPr>
+        <w:t>cbow</w:t>
+      </w:r>
+      <w:proofErr w:type="spellEnd"/>
+      <w:r>
+        <w:rPr>
+          <w:rFonts w:hint="eastAsia"/>
+        </w:rPr>
+        <w:t xml:space="preserve"> + hierarchical </w:t>
+      </w:r>
+      <w:proofErr w:type="spellStart"/>
+      <w:r>
+        <w:rPr>
+          <w:rFonts w:hint="eastAsia"/>
+        </w:rPr>
+        <w:t>softmax</w:t>
+      </w:r>
+      <w:proofErr w:type="spellEnd"/>
+      <w:r>
+        <w:rPr>
+          <w:rFonts w:hint="eastAsia"/>
+        </w:rPr>
+        <w:t xml:space="preserve"> </w:t>
+      </w:r>
+    </w:p>
+    <w:p>
+      <w:r>
+        <w:rPr>
+          <w:rFonts w:hint="eastAsia"/>
+        </w:rPr>
+        <w:t>2</w:t>
+      </w:r>
+      <w:r>
+        <w:rPr>
+          <w:rFonts w:hint="eastAsia"/>
+        </w:rPr>
+        <w:t>）</w:t>
+      </w:r>
+      <w:proofErr w:type="spellStart"/>
+      <w:r>
+        <w:rPr>
+          <w:rFonts w:hint="eastAsia"/>
+        </w:rPr>
+        <w:t>cbow</w:t>
+      </w:r>
+      <w:proofErr w:type="spellEnd"/>
+      <w:r>
+        <w:rPr>
+          <w:rFonts w:hint="eastAsia"/>
+        </w:rPr>
+        <w:t xml:space="preserve"> + negative sampling </w:t>
+      </w:r>
+    </w:p>
+    <w:p>
+      <w:r>
+        <w:rPr>
+          <w:rFonts w:hint="eastAsia"/>
+        </w:rPr>
+        <w:t>3</w:t>
+      </w:r>
+      <w:r>
+        <w:rPr>
+          <w:rFonts w:hint="eastAsia"/>
+        </w:rPr>
+        <w:t>）</w:t>
+      </w:r>
+      <w:proofErr w:type="spellStart"/>
+      <w:r>
+        <w:rPr>
+          <w:rFonts w:hint="eastAsia"/>
+        </w:rPr>
+        <w:t>skipgram</w:t>
+      </w:r>
+      <w:proofErr w:type="spellEnd"/>
+      <w:r>
+        <w:rPr>
+          <w:rFonts w:hint="eastAsia"/>
+        </w:rPr>
+        <w:t xml:space="preserve"> + hierarchical </w:t>
+      </w:r>
+      <w:proofErr w:type="spellStart"/>
+      <w:r>
+        <w:rPr>
+          <w:rFonts w:hint="eastAsia"/>
+        </w:rPr>
+        <w:t>softmax</w:t>
+      </w:r>
+      <w:proofErr w:type="spellEnd"/>
+      <w:r>
+        <w:rPr>
+          <w:rFonts w:hint="eastAsia"/>
+        </w:rPr>
+        <w:t xml:space="preserve"> </w:t>
+      </w:r>
+    </w:p>
+    <w:p>
+      <w:r>
+        <w:rPr>
+          <w:rFonts w:hint="eastAsia"/>
+        </w:rPr>
+        <w:t>4</w:t>
+      </w:r>
+      <w:r>
+        <w:rPr>
+          <w:rFonts w:hint="eastAsia"/>
+        </w:rPr>
+        <w:t>）</w:t>
+      </w:r>
+      <w:proofErr w:type="spellStart"/>
+      <w:r>
+        <w:rPr>
+          <w:rFonts w:hint="eastAsia"/>
+        </w:rPr>
+        <w:t>skipgram</w:t>
+      </w:r>
+      <w:proofErr w:type="spellEnd"/>
+      <w:r>
+        <w:rPr>
+          <w:rFonts w:hint="eastAsia"/>
+        </w:rPr>
+        <w:t xml:space="preserve"> + negative sampling</w:t>
+      </w:r>
+    </w:p>
+    <w:p/>
+    <w:p/>
+    <w:p>
+      <w:pPr>
+        <w:pStyle w:val="1"/>
+      </w:pPr>
+      <w:r>
+        <w:t>Word</w:t>
+      </w:r>
+      <w:r>
+        <w:rPr>
+          <w:rFonts w:hint="eastAsia"/>
+        </w:rPr>
+        <w:t>2vec</w:t>
+      </w:r>
+      <w:r>
+        <w:rPr>
+          <w:rFonts w:hint="eastAsia"/>
+        </w:rPr>
+        <w:t>的特点</w:t>
+      </w:r>
+    </w:p>
+    <w:p>
+      <w:r>
+        <w:rPr>
+          <w:rFonts w:hint="eastAsia"/>
+        </w:rPr>
+        <w:t xml:space="preserve">1. </w:t>
+      </w:r>
+      <w:r>
+        <w:rPr>
+          <w:rFonts w:hint="eastAsia"/>
+        </w:rPr>
+        <w:t>不同</w:t>
+      </w:r>
+      <w:proofErr w:type="gramStart"/>
+      <w:r>
+        <w:rPr>
+          <w:rFonts w:hint="eastAsia"/>
+        </w:rPr>
+        <w:t>于之前</w:t>
+      </w:r>
+      <w:proofErr w:type="gramEnd"/>
+      <w:r>
+        <w:rPr>
+          <w:rFonts w:hint="eastAsia"/>
+        </w:rPr>
+        <w:t>的计算</w:t>
+      </w:r>
+      <w:proofErr w:type="spellStart"/>
+      <w:r>
+        <w:rPr>
+          <w:rFonts w:hint="eastAsia"/>
+        </w:rPr>
+        <w:t>cooccurrence</w:t>
+      </w:r>
+      <w:proofErr w:type="spellEnd"/>
+      <w:r>
+        <w:rPr>
+          <w:rFonts w:hint="eastAsia"/>
+        </w:rPr>
+        <w:t>次数方法，减少计算量</w:t>
+      </w:r>
+      <w:r>
+        <w:rPr>
+          <w:rFonts w:hint="eastAsia"/>
+        </w:rPr>
+        <w:t>；</w:t>
+      </w:r>
+    </w:p>
+    <w:p>
+      <w:r>
+        <w:rPr>
+          <w:rFonts w:hint="eastAsia"/>
+        </w:rPr>
+        <w:t xml:space="preserve">2. </w:t>
+      </w:r>
+      <w:r>
+        <w:rPr>
+          <w:rFonts w:hint="eastAsia"/>
+        </w:rPr>
+        <w:t>高效</w:t>
+      </w:r>
+      <w:r>
+        <w:rPr>
+          <w:rFonts w:hint="eastAsia"/>
+        </w:rPr>
+        <w:t>；</w:t>
+      </w:r>
+    </w:p>
+    <w:p>
+      <w:r>
+        <w:rPr>
+          <w:rFonts w:hint="eastAsia"/>
+        </w:rPr>
+        <w:t xml:space="preserve">3. </w:t>
+      </w:r>
+      <w:r>
+        <w:rPr>
+          <w:rFonts w:hint="eastAsia"/>
+        </w:rPr>
+        <w:t>可以轻松将一个新句子</w:t>
+      </w:r>
+      <w:r>
+        <w:rPr>
+          <w:rFonts w:hint="eastAsia"/>
+        </w:rPr>
+        <w:t>/</w:t>
+      </w:r>
+      <w:r>
+        <w:rPr>
+          <w:rFonts w:hint="eastAsia"/>
+        </w:rPr>
+        <w:t>新词加入语料库</w:t>
+      </w:r>
+    </w:p>
+    <w:p/>
+    <w:p>
+      <w:pPr>
+        <w:pStyle w:val="1"/>
+      </w:pPr>
+      <w:r>
+        <w:rPr>
+          <w:rFonts w:hint="eastAsia"/>
+        </w:rPr>
+        <w:t>总结</w:t>
+      </w:r>
+    </w:p>
+    <w:p>
+      <w:r>
+        <w:rPr>
+          <w:rFonts w:hint="eastAsia"/>
+        </w:rPr>
+        <w:tab/>
+      </w:r>
+      <w:proofErr w:type="spellStart"/>
+      <w:r>
+        <w:t>W</w:t>
+      </w:r>
+      <w:r>
+        <w:rPr>
+          <w:rFonts w:hint="eastAsia"/>
+        </w:rPr>
+        <w:t>ordvec</w:t>
+      </w:r>
+      <w:proofErr w:type="spellEnd"/>
+      <w:r>
+        <w:rPr>
+          <w:rFonts w:hint="eastAsia"/>
+        </w:rPr>
+        <w:t>在</w:t>
+      </w:r>
+      <w:r>
+        <w:rPr>
+          <w:rFonts w:hint="eastAsia"/>
+        </w:rPr>
+        <w:t>神经网络中学习将</w:t>
+      </w:r>
+      <w:r>
+        <w:rPr>
+          <w:rFonts w:hint="eastAsia"/>
+        </w:rPr>
+        <w:t>word</w:t>
+      </w:r>
+      <w:r>
+        <w:rPr>
+          <w:rFonts w:hint="eastAsia"/>
+        </w:rPr>
+        <w:t>映射成连续（高维）向量，</w:t>
+      </w:r>
+      <w:r>
+        <w:rPr>
+          <w:rFonts w:hint="eastAsia"/>
+        </w:rPr>
+        <w:t xml:space="preserve"> </w:t>
+      </w:r>
+      <w:r>
+        <w:rPr>
+          <w:rFonts w:hint="eastAsia"/>
+        </w:rPr>
+        <w:t>其</w:t>
+      </w:r>
+      <w:r>
+        <w:rPr>
+          <w:rFonts w:hint="eastAsia"/>
+        </w:rPr>
+        <w:t>实质是</w:t>
+      </w:r>
+      <w:r>
+        <w:rPr>
+          <w:rFonts w:hint="eastAsia"/>
+        </w:rPr>
+        <w:t>词语特征求取</w:t>
+      </w:r>
+      <w:r>
+        <w:rPr>
+          <w:rFonts w:hint="eastAsia"/>
+        </w:rPr>
+        <w:t>。</w:t>
+      </w:r>
     </w:p>
     <w:p/>
     <w:p/>
     <w:p/>
+    <w:p/>
     <w:p>
       <w:r>
         <w:rPr>
@@ -2892,12 +6139,7 @@
       </w:r>
     </w:p>
     <w:p>
-      <w:pPr>
-        <w:rPr>
-          <w:rFonts w:hint="eastAsia"/>
-        </w:rPr>
-      </w:pPr>
-      <w:hyperlink r:id="rId9" w:history="1">
+      <w:hyperlink r:id="rId17" w:history="1">
         <w:r>
           <w:rPr>
             <w:rStyle w:val="a6"/>
@@ -2907,12 +6149,7 @@
       </w:hyperlink>
     </w:p>
     <w:p>
-      <w:pPr>
-        <w:rPr>
-          <w:rFonts w:hint="eastAsia"/>
-        </w:rPr>
-      </w:pPr>
-      <w:hyperlink r:id="rId10" w:history="1">
+      <w:hyperlink r:id="rId18" w:history="1">
         <w:r>
           <w:rPr>
             <w:rStyle w:val="a6"/>
@@ -2922,9 +6159,46 @@
       </w:hyperlink>
     </w:p>
     <w:p>
-      <w:bookmarkStart w:id="0" w:name="_GoBack"/>
-      <w:bookmarkEnd w:id="0"/>
-    </w:p>
+      <w:hyperlink r:id="rId19" w:history="1">
+        <w:r>
+          <w:rPr>
+            <w:rStyle w:val="a6"/>
+          </w:rPr>
+          <w:t>https://mp.weixin.qq.com/s/ElQE-TIqXbXN3Cn1ubvJmw</w:t>
+        </w:r>
+      </w:hyperlink>
+    </w:p>
+    <w:p>
+      <w:hyperlink r:id="rId20" w:history="1">
+        <w:r>
+          <w:rPr>
+            <w:rStyle w:val="a6"/>
+          </w:rPr>
+          <w:t>https://mp.weixin.qq.com/s/lE-kKDq6xBVgO35bEDnLVQ</w:t>
+        </w:r>
+      </w:hyperlink>
+    </w:p>
+    <w:p>
+      <w:hyperlink r:id="rId21" w:history="1">
+        <w:r>
+          <w:rPr>
+            <w:rStyle w:val="a6"/>
+          </w:rPr>
+          <w:t>https://mp.weixin.qq.com/s/xOzsFjqhEAKQnHW9TP5iJg</w:t>
+        </w:r>
+      </w:hyperlink>
+    </w:p>
+    <w:p>
+      <w:hyperlink r:id="rId22" w:history="1">
+        <w:r>
+          <w:rPr>
+            <w:rStyle w:val="a6"/>
+          </w:rPr>
+          <w:t>https://mp.weixin.qq.com/s/eFfa0GcbCk5MSw0t_3mN_w</w:t>
+        </w:r>
+      </w:hyperlink>
+    </w:p>
+    <w:p/>
     <w:p/>
     <w:sectPr>
       <w:pgSz w:w="11906" w:h="16838"/>
@@ -3369,6 +6643,32 @@
     <w:rPr>
       <w:sz w:val="18"/>
       <w:szCs w:val="18"/>
+    </w:rPr>
+  </w:style>
+  <w:style w:type="table" w:styleId="a8">
+    <w:name w:val="Table Grid"/>
+    <w:basedOn w:val="a1"/>
+    <w:uiPriority w:val="59"/>
+    <w:rsid w:val="009A2A75"/>
+    <w:tblPr>
+      <w:tblBorders>
+        <w:top w:val="single" w:sz="4" w:space="0" w:color="auto"/>
+        <w:left w:val="single" w:sz="4" w:space="0" w:color="auto"/>
+        <w:bottom w:val="single" w:sz="4" w:space="0" w:color="auto"/>
+        <w:right w:val="single" w:sz="4" w:space="0" w:color="auto"/>
+        <w:insideH w:val="single" w:sz="4" w:space="0" w:color="auto"/>
+        <w:insideV w:val="single" w:sz="4" w:space="0" w:color="auto"/>
+      </w:tblBorders>
+    </w:tblPr>
+  </w:style>
+  <w:style w:type="character" w:styleId="a9">
+    <w:name w:val="Placeholder Text"/>
+    <w:basedOn w:val="a0"/>
+    <w:uiPriority w:val="99"/>
+    <w:semiHidden/>
+    <w:rsid w:val="007B5081"/>
+    <w:rPr>
+      <w:color w:val="808080"/>
     </w:rPr>
   </w:style>
 </w:styles>
@@ -3771,6 +7071,32 @@
       <w:szCs w:val="18"/>
     </w:rPr>
   </w:style>
+  <w:style w:type="table" w:styleId="a8">
+    <w:name w:val="Table Grid"/>
+    <w:basedOn w:val="a1"/>
+    <w:uiPriority w:val="59"/>
+    <w:rsid w:val="009A2A75"/>
+    <w:tblPr>
+      <w:tblBorders>
+        <w:top w:val="single" w:sz="4" w:space="0" w:color="auto"/>
+        <w:left w:val="single" w:sz="4" w:space="0" w:color="auto"/>
+        <w:bottom w:val="single" w:sz="4" w:space="0" w:color="auto"/>
+        <w:right w:val="single" w:sz="4" w:space="0" w:color="auto"/>
+        <w:insideH w:val="single" w:sz="4" w:space="0" w:color="auto"/>
+        <w:insideV w:val="single" w:sz="4" w:space="0" w:color="auto"/>
+      </w:tblBorders>
+    </w:tblPr>
+  </w:style>
+  <w:style w:type="character" w:styleId="a9">
+    <w:name w:val="Placeholder Text"/>
+    <w:basedOn w:val="a0"/>
+    <w:uiPriority w:val="99"/>
+    <w:semiHidden/>
+    <w:rsid w:val="007B5081"/>
+    <w:rPr>
+      <w:color w:val="808080"/>
+    </w:rPr>
+  </w:style>
 </w:styles>
 </file>
 
